--- a/Part1DesignDocument.docx
+++ b/Part1DesignDocument.docx
@@ -1,6 +1,6 @@
 
 <file path=word/document.xml><?xml version="1.0" encoding="utf-8"?>
-<w:document xmlns:wpc="http://schemas.microsoft.com/office/word/2010/wordprocessingCanvas" xmlns:mc="http://schemas.openxmlformats.org/markup-compatibility/2006" xmlns:o="urn:schemas-microsoft-com:office:office" xmlns:r="http://schemas.openxmlformats.org/officeDocument/2006/relationships" xmlns:m="http://schemas.openxmlformats.org/officeDocument/2006/math" xmlns:v="urn:schemas-microsoft-com:vml" xmlns:wp14="http://schemas.microsoft.com/office/word/2010/wordprocessingDrawing" xmlns:wp="http://schemas.openxmlformats.org/drawingml/2006/wordprocessingDrawing" xmlns:w10="urn:schemas-microsoft-com:office:word" xmlns:w="http://schemas.openxmlformats.org/wordprocessingml/2006/main" xmlns:w14="http://schemas.microsoft.com/office/word/2010/wordml" xmlns:w15="http://schemas.microsoft.com/office/word/2012/wordml" xmlns:wpg="http://schemas.microsoft.com/office/word/2010/wordprocessingGroup" xmlns:wpi="http://schemas.microsoft.com/office/word/2010/wordprocessingInk" xmlns:wne="http://schemas.microsoft.com/office/word/2006/wordml" xmlns:wps="http://schemas.microsoft.com/office/word/2010/wordprocessingShape" mc:Ignorable="w14 w15 wp14">
+<w:document xmlns:wpc="http://schemas.microsoft.com/office/word/2010/wordprocessingCanvas" xmlns:mo="http://schemas.microsoft.com/office/mac/office/2008/main" xmlns:mc="http://schemas.openxmlformats.org/markup-compatibility/2006" xmlns:mv="urn:schemas-microsoft-com:mac:vml" xmlns:o="urn:schemas-microsoft-com:office:office" xmlns:r="http://schemas.openxmlformats.org/officeDocument/2006/relationships" xmlns:m="http://schemas.openxmlformats.org/officeDocument/2006/math" xmlns:v="urn:schemas-microsoft-com:vml" xmlns:wp14="http://schemas.microsoft.com/office/word/2010/wordprocessingDrawing" xmlns:wp="http://schemas.openxmlformats.org/drawingml/2006/wordprocessingDrawing" xmlns:w10="urn:schemas-microsoft-com:office:word" xmlns:w="http://schemas.openxmlformats.org/wordprocessingml/2006/main" xmlns:w14="http://schemas.microsoft.com/office/word/2010/wordml" xmlns:wpg="http://schemas.microsoft.com/office/word/2010/wordprocessingGroup" xmlns:wpi="http://schemas.microsoft.com/office/word/2010/wordprocessingInk" xmlns:wne="http://schemas.microsoft.com/office/word/2006/wordml" xmlns:wps="http://schemas.microsoft.com/office/word/2010/wordprocessingShape" mc:Ignorable="w14 wp14">
   <w:body>
     <w:p>
       <w:pPr>
@@ -36,10 +36,7 @@
     </w:p>
     <w:p>
       <w:r>
-        <w:t>The goal of our project design is to break the project into two discrete modules: the model (Interpreter) and the view (GUI). These modules will only be able to communicat</w:t>
-      </w:r>
-      <w:r>
-        <w:t>e with each other as necessary.</w:t>
+        <w:t>The goal of our project design is to break the project into two discrete modules: the model (Interpreter) and the view (GUI). These modules will only be able to communicate with each other as necessary.</w:t>
       </w:r>
     </w:p>
     <w:p>
@@ -213,8 +210,13 @@
           <w:numId w:val="2"/>
         </w:numPr>
       </w:pPr>
-      <w:r>
-        <w:t>gives public access to all main submodules used by the backend for the frontend to query</w:t>
+      <w:proofErr w:type="gramStart"/>
+      <w:r>
+        <w:t>gives</w:t>
+      </w:r>
+      <w:proofErr w:type="gramEnd"/>
+      <w:r>
+        <w:t xml:space="preserve"> public access to all main submodules used by the backend for the frontend to query</w:t>
       </w:r>
     </w:p>
     <w:p>
@@ -286,8 +288,13 @@
           <w:numId w:val="2"/>
         </w:numPr>
       </w:pPr>
-      <w:r>
-        <w:t>processNextInstruction method to return back an instruction of type DataType</w:t>
+      <w:proofErr w:type="gramStart"/>
+      <w:r>
+        <w:t>processNextInstruction</w:t>
+      </w:r>
+      <w:proofErr w:type="gramEnd"/>
+      <w:r>
+        <w:t xml:space="preserve"> method to return back an instruction of type DataType</w:t>
       </w:r>
     </w:p>
     <w:p>
@@ -339,8 +346,13 @@
           <w:numId w:val="2"/>
         </w:numPr>
       </w:pPr>
-      <w:r>
-        <w:t>allows us to encode strings, integers, and doubles in a single class</w:t>
+      <w:proofErr w:type="gramStart"/>
+      <w:r>
+        <w:t>allows</w:t>
+      </w:r>
+      <w:proofErr w:type="gramEnd"/>
+      <w:r>
+        <w:t xml:space="preserve"> us to encode strings, integers, and doubles in a single class</w:t>
       </w:r>
     </w:p>
     <w:p>
@@ -363,8 +375,13 @@
           <w:numId w:val="2"/>
         </w:numPr>
       </w:pPr>
-      <w:r>
-        <w:t>returns a DataType of the appropriate class for a given string representation of the data</w:t>
+      <w:proofErr w:type="gramStart"/>
+      <w:r>
+        <w:t>returns</w:t>
+      </w:r>
+      <w:proofErr w:type="gramEnd"/>
+      <w:r>
+        <w:t xml:space="preserve"> a DataType of the appropriate class for a given string representation of the data</w:t>
       </w:r>
     </w:p>
     <w:p>
@@ -387,8 +404,13 @@
           <w:numId w:val="2"/>
         </w:numPr>
       </w:pPr>
-      <w:r>
-        <w:t>temporarily stores all variable names and values used until user wishes to clear</w:t>
+      <w:proofErr w:type="gramStart"/>
+      <w:r>
+        <w:t>temporarily</w:t>
+      </w:r>
+      <w:proofErr w:type="gramEnd"/>
+      <w:r>
+        <w:t xml:space="preserve"> stores all variable names and values used until user wishes to clear</w:t>
       </w:r>
     </w:p>
     <w:p>
@@ -411,8 +433,13 @@
           <w:numId w:val="2"/>
         </w:numPr>
       </w:pPr>
-      <w:r>
-        <w:t>temporarily stores all command names and bodies used until user wishes to clear</w:t>
+      <w:proofErr w:type="gramStart"/>
+      <w:r>
+        <w:t>temporarily</w:t>
+      </w:r>
+      <w:proofErr w:type="gramEnd"/>
+      <w:r>
+        <w:t xml:space="preserve"> stores all command names and bodies used until user wishes to clear</w:t>
       </w:r>
     </w:p>
     <w:p>
@@ -452,8 +479,13 @@
           <w:numId w:val="2"/>
         </w:numPr>
       </w:pPr>
-      <w:r>
-        <w:t>this information is publicly available to the frontend</w:t>
+      <w:proofErr w:type="gramStart"/>
+      <w:r>
+        <w:t>this</w:t>
+      </w:r>
+      <w:proofErr w:type="gramEnd"/>
+      <w:r>
+        <w:t xml:space="preserve"> information is publicly available to the frontend</w:t>
       </w:r>
     </w:p>
     <w:p>
@@ -476,8 +508,13 @@
           <w:numId w:val="2"/>
         </w:numPr>
       </w:pPr>
-      <w:r>
-        <w:t>stores the history of commands inputted by the user for reference/use later</w:t>
+      <w:proofErr w:type="gramStart"/>
+      <w:r>
+        <w:t>stores</w:t>
+      </w:r>
+      <w:proofErr w:type="gramEnd"/>
+      <w:r>
+        <w:t xml:space="preserve"> the history of commands inputted by the user for reference/use later</w:t>
       </w:r>
     </w:p>
     <w:p/>
@@ -501,8 +538,13 @@
           <w:numId w:val="4"/>
         </w:numPr>
       </w:pPr>
-      <w:r>
-        <w:t>orchestrates the different stages to update display window as well as display current variables and commands and a command log</w:t>
+      <w:proofErr w:type="gramStart"/>
+      <w:r>
+        <w:t>orchestrates</w:t>
+      </w:r>
+      <w:proofErr w:type="gramEnd"/>
+      <w:r>
+        <w:t xml:space="preserve"> the different stages to update display window as well as display current variables and commands and a command log</w:t>
       </w:r>
     </w:p>
     <w:p>
@@ -525,8 +567,13 @@
           <w:numId w:val="4"/>
         </w:numPr>
       </w:pPr>
-      <w:r>
-        <w:t>is able to receive input from the user via the keyboard or from a clickable sidebar module</w:t>
+      <w:proofErr w:type="gramStart"/>
+      <w:r>
+        <w:t>is</w:t>
+      </w:r>
+      <w:proofErr w:type="gramEnd"/>
+      <w:r>
+        <w:t xml:space="preserve"> able to receive input from the user via the keyboard or from a clickable sidebar module</w:t>
       </w:r>
     </w:p>
     <w:p>
@@ -550,7 +597,7 @@
         </w:numPr>
       </w:pPr>
       <w:r>
-        <w:t>Consists of distinct modules that represent variables, commands, and a log of user input</w:t>
+        <w:t>Consists of distinct modules that represent available variables, available commands, and a log of user input</w:t>
       </w:r>
     </w:p>
     <w:p>
@@ -573,8 +620,13 @@
           <w:numId w:val="4"/>
         </w:numPr>
       </w:pPr>
-      <w:r>
-        <w:t>has 3 subclasses: CommandModule, HistoryModule, VariableModule</w:t>
+      <w:proofErr w:type="gramStart"/>
+      <w:r>
+        <w:t>has</w:t>
+      </w:r>
+      <w:proofErr w:type="gramEnd"/>
+      <w:r>
+        <w:t xml:space="preserve"> 3 subclasses: CommandModule, HistoryModule, VariableModule</w:t>
       </w:r>
     </w:p>
     <w:p>
@@ -585,8 +637,13 @@
           <w:numId w:val="4"/>
         </w:numPr>
       </w:pPr>
-      <w:r>
-        <w:t>each subclass allows us to represent its respective data as separate clickable buttons each with slightly different update and click functionality</w:t>
+      <w:proofErr w:type="gramStart"/>
+      <w:r>
+        <w:t>each</w:t>
+      </w:r>
+      <w:proofErr w:type="gramEnd"/>
+      <w:r>
+        <w:t xml:space="preserve"> subclass allows us to represent its respective data as separate clickable buttons each with slightly different update and click functionality</w:t>
       </w:r>
     </w:p>
     <w:p/>
@@ -595,44 +652,7 @@
         <w:pStyle w:val="Heading1"/>
       </w:pPr>
       <w:r>
-        <w:t>Example Code</w:t>
-      </w:r>
-      <w:r>
-        <w:t xml:space="preserve"> </w:t>
-      </w:r>
-    </w:p>
-    <w:p>
-      <w:r>
-        <w:rPr>
-          <w:highlight w:val="yellow"/>
-        </w:rPr>
-        <w:t>(</w:t>
-      </w:r>
-      <w:proofErr w:type="gramStart"/>
-      <w:r>
-        <w:rPr>
-          <w:highlight w:val="yellow"/>
-        </w:rPr>
-        <w:t>this</w:t>
-      </w:r>
-      <w:proofErr w:type="gramEnd"/>
-      <w:r>
-        <w:rPr>
-          <w:highlight w:val="yellow"/>
-        </w:rPr>
-        <w:t xml:space="preserve"> section still depends on stuff from the VIEW team, and Professor Duvall gave our team an extension until Friday</w:t>
-      </w:r>
-      <w:r>
-        <w:rPr>
-          <w:highlight w:val="yellow"/>
-        </w:rPr>
-        <w:t>. This pseudocode will be replaced by real code.</w:t>
-      </w:r>
-      <w:r>
-        <w:rPr>
-          <w:highlight w:val="yellow"/>
-        </w:rPr>
-        <w:t>)</w:t>
+        <w:t xml:space="preserve">Example Code </w:t>
       </w:r>
     </w:p>
     <w:p>
@@ -669,8 +689,71 @@
         </w:numPr>
       </w:pPr>
       <w:r>
+        <w:t>When run button is pressed, text is sent to Model</w:t>
+      </w:r>
+      <w:r>
+        <w:rPr>
+          <w:rFonts w:ascii="Courier" w:hAnsi="Courier"/>
+        </w:rPr>
+        <w:t xml:space="preserve"> </w:t>
+      </w:r>
+      <w:r>
+        <w:rPr>
+          <w:rFonts w:ascii="Calibri" w:hAnsi="Calibri"/>
+        </w:rPr>
+        <w:t xml:space="preserve">to be </w:t>
+      </w:r>
+      <w:proofErr w:type="gramStart"/>
+      <w:r>
+        <w:rPr>
+          <w:rFonts w:ascii="Calibri" w:hAnsi="Calibri"/>
+        </w:rPr>
+        <w:t>parsed</w:t>
+      </w:r>
+      <w:r>
+        <w:rPr>
+          <w:rFonts w:ascii="Calibri" w:hAnsi="Calibri"/>
+        </w:rPr>
+        <w:t xml:space="preserve">  and</w:t>
+      </w:r>
+      <w:proofErr w:type="gramEnd"/>
+      <w:r>
+        <w:rPr>
+          <w:rFonts w:ascii="Calibri" w:hAnsi="Calibri"/>
+        </w:rPr>
+        <w:t xml:space="preserve"> added to instruction queue </w:t>
+      </w:r>
+    </w:p>
+    <w:p>
+      <w:pPr>
+        <w:ind w:left="1080"/>
+      </w:pPr>
+      <w:proofErr w:type="gramStart"/>
+      <w:r>
+        <w:rPr>
+          <w:rFonts w:ascii="Courier" w:hAnsi="Courier"/>
+        </w:rPr>
         <w:lastRenderedPageBreak/>
-        <w:t>When run button is pressed, text is sent to Model as String</w:t>
+        <w:t>Model</w:t>
+      </w:r>
+      <w:r>
+        <w:rPr>
+          <w:rFonts w:ascii="Courier" w:hAnsi="Courier"/>
+        </w:rPr>
+        <w:t>.parseInput(</w:t>
+      </w:r>
+      <w:proofErr w:type="gramEnd"/>
+      <w:r>
+        <w:rPr>
+          <w:rFonts w:ascii="Courier" w:hAnsi="Courier"/>
+        </w:rPr>
+        <w:t>inputString</w:t>
+      </w:r>
+      <w:r>
+        <w:rPr>
+          <w:rFonts w:ascii="Courier" w:hAnsi="Courier"/>
+        </w:rPr>
+        <w:t>)</w:t>
       </w:r>
     </w:p>
     <w:p>
@@ -682,7 +765,82 @@
         </w:numPr>
       </w:pPr>
       <w:r>
-        <w:t>Model parses text</w:t>
+        <w:t xml:space="preserve">View gets next instruction (and processes) from queue until queue is empty: </w:t>
+      </w:r>
+    </w:p>
+    <w:p>
+      <w:pPr>
+        <w:spacing w:line="240" w:lineRule="auto"/>
+        <w:ind w:left="1080"/>
+        <w:contextualSpacing/>
+        <w:rPr>
+          <w:rFonts w:ascii="Courier" w:hAnsi="Courier"/>
+        </w:rPr>
+      </w:pPr>
+      <w:proofErr w:type="gramStart"/>
+      <w:r>
+        <w:rPr>
+          <w:rFonts w:ascii="Courier" w:hAnsi="Courier"/>
+        </w:rPr>
+        <w:t>while</w:t>
+      </w:r>
+      <w:proofErr w:type="gramEnd"/>
+      <w:r>
+        <w:rPr>
+          <w:rFonts w:ascii="Courier" w:hAnsi="Courier"/>
+        </w:rPr>
+        <w:t xml:space="preserve"> (myModel.hasNextInstruction()){ </w:t>
+      </w:r>
+      <w:r>
+        <w:rPr>
+          <w:rFonts w:ascii="Courier" w:hAnsi="Courier"/>
+        </w:rPr>
+        <w:tab/>
+      </w:r>
+      <w:r>
+        <w:rPr>
+          <w:rFonts w:ascii="Courier" w:hAnsi="Courier"/>
+        </w:rPr>
+        <w:t xml:space="preserve">myModel.processNextInstruction(); </w:t>
+      </w:r>
+      <w:r>
+        <w:rPr>
+          <w:rFonts w:ascii="Courier" w:hAnsi="Courier"/>
+        </w:rPr>
+        <w:tab/>
+      </w:r>
+      <w:r>
+        <w:rPr>
+          <w:rFonts w:ascii="Courier" w:hAnsi="Courier"/>
+        </w:rPr>
+        <w:t xml:space="preserve">myViewUpdater.displayOutput(); </w:t>
+      </w:r>
+    </w:p>
+    <w:p>
+      <w:pPr>
+        <w:spacing w:line="240" w:lineRule="auto"/>
+        <w:ind w:left="1080"/>
+        <w:contextualSpacing/>
+      </w:pPr>
+      <w:r>
+        <w:rPr>
+          <w:rFonts w:ascii="Courier" w:hAnsi="Courier"/>
+        </w:rPr>
+        <w:tab/>
+      </w:r>
+      <w:proofErr w:type="gramStart"/>
+      <w:r>
+        <w:rPr>
+          <w:rFonts w:ascii="Courier" w:hAnsi="Courier"/>
+        </w:rPr>
+        <w:t>mySidebar.update</w:t>
+      </w:r>
+      <w:proofErr w:type="gramEnd"/>
+      <w:r>
+        <w:rPr>
+          <w:rFonts w:ascii="Courier" w:hAnsi="Courier"/>
+        </w:rPr>
+        <w:t>();}</w:t>
       </w:r>
     </w:p>
     <w:p>
@@ -694,44 +852,186 @@
         </w:numPr>
       </w:pPr>
       <w:r>
-        <w:t>Model adds instruction(s) to instruction queue</w:t>
-      </w:r>
-    </w:p>
-    <w:p>
-      <w:pPr>
-        <w:pStyle w:val="ListParagraph"/>
-        <w:numPr>
-          <w:ilvl w:val="0"/>
-          <w:numId w:val="6"/>
-        </w:numPr>
-      </w:pPr>
-      <w:r>
-        <w:t>View gets next instruction (and processes) from queue until queue is empty</w:t>
-      </w:r>
-    </w:p>
-    <w:p>
-      <w:pPr>
-        <w:pStyle w:val="ListParagraph"/>
-        <w:numPr>
-          <w:ilvl w:val="0"/>
-          <w:numId w:val="6"/>
-        </w:numPr>
-      </w:pPr>
-      <w:r>
-        <w:t xml:space="preserve">For each instruction the view is updated by adjusting the turtle according to the information that is sent back by the Model. </w:t>
-      </w:r>
-    </w:p>
-    <w:p>
-      <w:pPr>
-        <w:pStyle w:val="ListParagraph"/>
-        <w:numPr>
-          <w:ilvl w:val="0"/>
-          <w:numId w:val="6"/>
-        </w:numPr>
-      </w:pPr>
-      <w:r>
-        <w:t>The sidebar is then updated with new variables, available commands, and history that is stored within the Model.</w:t>
-      </w:r>
+        <w:t>For each instruction the view is updated by adjusting the turtle according to the information that is sent back by the Model, and the sidebar is then updated with new variables, available commands, and history that is stored within the Model:</w:t>
+      </w:r>
+    </w:p>
+    <w:p>
+      <w:pPr>
+        <w:spacing w:after="0" w:line="240" w:lineRule="auto"/>
+        <w:ind w:left="1080"/>
+        <w:rPr>
+          <w:rFonts w:ascii="Courier" w:eastAsia="Times New Roman" w:hAnsi="Courier" w:cs="Lucida Grande"/>
+          <w:color w:val="333333"/>
+          <w:shd w:val="clear" w:color="auto" w:fill="FFFFFF"/>
+        </w:rPr>
+      </w:pPr>
+      <w:proofErr w:type="gramStart"/>
+      <w:r>
+        <w:rPr>
+          <w:rFonts w:ascii="Courier" w:eastAsia="Times New Roman" w:hAnsi="Courier" w:cs="Lucida Grande"/>
+          <w:color w:val="333333"/>
+          <w:shd w:val="clear" w:color="auto" w:fill="FFFFFF"/>
+        </w:rPr>
+        <w:t>protected</w:t>
+      </w:r>
+      <w:proofErr w:type="gramEnd"/>
+      <w:r>
+        <w:rPr>
+          <w:rFonts w:ascii="Courier" w:eastAsia="Times New Roman" w:hAnsi="Courier" w:cs="Lucida Grande"/>
+          <w:color w:val="333333"/>
+          <w:shd w:val="clear" w:color="auto" w:fill="FFFFFF"/>
+        </w:rPr>
+        <w:t xml:space="preserve"> void executeInput(){ </w:t>
+      </w:r>
+    </w:p>
+    <w:p>
+      <w:pPr>
+        <w:spacing w:after="0" w:line="240" w:lineRule="auto"/>
+        <w:ind w:left="1080"/>
+        <w:rPr>
+          <w:rFonts w:ascii="Courier" w:eastAsia="Times New Roman" w:hAnsi="Courier" w:cs="Lucida Grande"/>
+          <w:color w:val="333333"/>
+          <w:shd w:val="clear" w:color="auto" w:fill="FFFFFF"/>
+        </w:rPr>
+      </w:pPr>
+      <w:proofErr w:type="gramStart"/>
+      <w:r>
+        <w:rPr>
+          <w:rFonts w:ascii="Courier" w:eastAsia="Times New Roman" w:hAnsi="Courier" w:cs="Lucida Grande"/>
+          <w:color w:val="333333"/>
+          <w:shd w:val="clear" w:color="auto" w:fill="FFFFFF"/>
+        </w:rPr>
+        <w:t>while</w:t>
+      </w:r>
+      <w:proofErr w:type="gramEnd"/>
+      <w:r>
+        <w:rPr>
+          <w:rFonts w:ascii="Courier" w:eastAsia="Times New Roman" w:hAnsi="Courier" w:cs="Lucida Grande"/>
+          <w:color w:val="333333"/>
+          <w:shd w:val="clear" w:color="auto" w:fill="FFFFFF"/>
+        </w:rPr>
+        <w:t xml:space="preserve"> (myModel.hasNextInstruction()){ </w:t>
+      </w:r>
+      <w:r>
+        <w:rPr>
+          <w:rFonts w:ascii="Courier" w:eastAsia="Times New Roman" w:hAnsi="Courier" w:cs="Lucida Grande"/>
+          <w:color w:val="333333"/>
+          <w:shd w:val="clear" w:color="auto" w:fill="FFFFFF"/>
+        </w:rPr>
+        <w:tab/>
+      </w:r>
+      <w:r>
+        <w:rPr>
+          <w:rFonts w:ascii="Courier" w:eastAsia="Times New Roman" w:hAnsi="Courier" w:cs="Lucida Grande"/>
+          <w:color w:val="333333"/>
+          <w:shd w:val="clear" w:color="auto" w:fill="FFFFFF"/>
+        </w:rPr>
+        <w:t xml:space="preserve">myModel.processNextInstruction(); </w:t>
+      </w:r>
+    </w:p>
+    <w:p>
+      <w:pPr>
+        <w:spacing w:after="0" w:line="240" w:lineRule="auto"/>
+        <w:ind w:left="1080"/>
+        <w:rPr>
+          <w:rFonts w:ascii="Courier" w:eastAsia="Times New Roman" w:hAnsi="Courier" w:cs="Lucida Grande"/>
+          <w:color w:val="333333"/>
+          <w:shd w:val="clear" w:color="auto" w:fill="FFFFFF"/>
+        </w:rPr>
+      </w:pPr>
+      <w:r>
+        <w:rPr>
+          <w:rFonts w:ascii="Courier" w:eastAsia="Times New Roman" w:hAnsi="Courier" w:cs="Lucida Grande"/>
+          <w:color w:val="333333"/>
+          <w:shd w:val="clear" w:color="auto" w:fill="FFFFFF"/>
+        </w:rPr>
+        <w:tab/>
+      </w:r>
+      <w:proofErr w:type="gramStart"/>
+      <w:r>
+        <w:rPr>
+          <w:rFonts w:ascii="Courier" w:eastAsia="Times New Roman" w:hAnsi="Courier" w:cs="Lucida Grande"/>
+          <w:color w:val="333333"/>
+          <w:shd w:val="clear" w:color="auto" w:fill="FFFFFF"/>
+        </w:rPr>
+        <w:t>updateDisplay</w:t>
+      </w:r>
+      <w:proofErr w:type="gramEnd"/>
+      <w:r>
+        <w:rPr>
+          <w:rFonts w:ascii="Courier" w:eastAsia="Times New Roman" w:hAnsi="Courier" w:cs="Lucida Grande"/>
+          <w:color w:val="333333"/>
+          <w:shd w:val="clear" w:color="auto" w:fill="FFFFFF"/>
+        </w:rPr>
+        <w:t xml:space="preserve">(); </w:t>
+      </w:r>
+    </w:p>
+    <w:p>
+      <w:pPr>
+        <w:spacing w:after="0" w:line="240" w:lineRule="auto"/>
+        <w:ind w:left="1080"/>
+        <w:rPr>
+          <w:rFonts w:ascii="Courier" w:eastAsia="Times New Roman" w:hAnsi="Courier" w:cs="Lucida Grande"/>
+          <w:color w:val="333333"/>
+          <w:shd w:val="clear" w:color="auto" w:fill="FFFFFF"/>
+        </w:rPr>
+      </w:pPr>
+      <w:r>
+        <w:rPr>
+          <w:rFonts w:ascii="Courier" w:eastAsia="Times New Roman" w:hAnsi="Courier" w:cs="Lucida Grande"/>
+          <w:color w:val="333333"/>
+          <w:shd w:val="clear" w:color="auto" w:fill="FFFFFF"/>
+        </w:rPr>
+        <w:tab/>
+      </w:r>
+      <w:proofErr w:type="gramStart"/>
+      <w:r>
+        <w:rPr>
+          <w:rFonts w:ascii="Courier" w:eastAsia="Times New Roman" w:hAnsi="Courier" w:cs="Lucida Grande"/>
+          <w:color w:val="333333"/>
+          <w:shd w:val="clear" w:color="auto" w:fill="FFFFFF"/>
+        </w:rPr>
+        <w:t>updateSidebar</w:t>
+      </w:r>
+      <w:proofErr w:type="gramEnd"/>
+      <w:r>
+        <w:rPr>
+          <w:rFonts w:ascii="Courier" w:eastAsia="Times New Roman" w:hAnsi="Courier" w:cs="Lucida Grande"/>
+          <w:color w:val="333333"/>
+          <w:shd w:val="clear" w:color="auto" w:fill="FFFFFF"/>
+        </w:rPr>
+        <w:t xml:space="preserve">(); } </w:t>
+      </w:r>
+    </w:p>
+    <w:p>
+      <w:pPr>
+        <w:spacing w:after="0" w:line="240" w:lineRule="auto"/>
+        <w:ind w:left="1080"/>
+        <w:rPr>
+          <w:rFonts w:ascii="Courier" w:eastAsia="Times New Roman" w:hAnsi="Courier" w:cs="Lucida Grande"/>
+          <w:color w:val="333333"/>
+          <w:shd w:val="clear" w:color="auto" w:fill="FFFFFF"/>
+        </w:rPr>
+      </w:pPr>
+      <w:r>
+        <w:rPr>
+          <w:rFonts w:ascii="Courier" w:eastAsia="Times New Roman" w:hAnsi="Courier" w:cs="Lucida Grande"/>
+          <w:color w:val="333333"/>
+          <w:shd w:val="clear" w:color="auto" w:fill="FFFFFF"/>
+        </w:rPr>
+        <w:t>}</w:t>
+      </w:r>
+    </w:p>
+    <w:p>
+      <w:pPr>
+        <w:spacing w:after="0" w:line="240" w:lineRule="auto"/>
+        <w:ind w:left="1080"/>
+        <w:rPr>
+          <w:rFonts w:ascii="Times" w:eastAsia="Times New Roman" w:hAnsi="Times" w:cs="Times New Roman"/>
+          <w:sz w:val="20"/>
+          <w:szCs w:val="20"/>
+        </w:rPr>
+      </w:pPr>
     </w:p>
     <w:p>
       <w:pPr>
@@ -761,7 +1061,24 @@
         </w:numPr>
       </w:pPr>
       <w:r>
-        <w:t>User clicks on sidebar command module</w:t>
+        <w:t xml:space="preserve">User clicks on sidebar command module and </w:t>
+      </w:r>
+      <w:proofErr w:type="gramStart"/>
+      <w:r>
+        <w:rPr>
+          <w:rFonts w:ascii="Courier" w:hAnsi="Courier"/>
+        </w:rPr>
+        <w:t>click(</w:t>
+      </w:r>
+      <w:proofErr w:type="gramEnd"/>
+      <w:r>
+        <w:rPr>
+          <w:rFonts w:ascii="Courier" w:hAnsi="Courier"/>
+        </w:rPr>
+        <w:t xml:space="preserve">) </w:t>
+      </w:r>
+      <w:r>
+        <w:t>method is called to retrieve text associated with the clicked module</w:t>
       </w:r>
     </w:p>
     <w:p>
@@ -778,6 +1095,32 @@
     </w:p>
     <w:p>
       <w:pPr>
+        <w:ind w:left="360"/>
+        <w:rPr>
+          <w:rFonts w:ascii="Courier" w:hAnsi="Courier"/>
+        </w:rPr>
+      </w:pPr>
+      <w:r>
+        <w:tab/>
+        <w:t xml:space="preserve">       </w:t>
+      </w:r>
+      <w:proofErr w:type="gramStart"/>
+      <w:r>
+        <w:rPr>
+          <w:rFonts w:ascii="Courier" w:hAnsi="Courier"/>
+        </w:rPr>
+        <w:t>Textbox.addInput(</w:t>
+      </w:r>
+      <w:proofErr w:type="gramEnd"/>
+      <w:r>
+        <w:rPr>
+          <w:rFonts w:ascii="Courier" w:hAnsi="Courier"/>
+        </w:rPr>
+        <w:t>clickedComandString)</w:t>
+      </w:r>
+    </w:p>
+    <w:p>
+      <w:pPr>
         <w:pStyle w:val="ListParagraph"/>
         <w:numPr>
           <w:ilvl w:val="0"/>
@@ -785,7 +1128,250 @@
         </w:numPr>
       </w:pPr>
       <w:r>
-        <w:t>When run button is pressed, steps 2-7 from above are executed</w:t>
+        <w:t>When run button is pressed, steps 2-6 from above are executed</w:t>
+      </w:r>
+    </w:p>
+    <w:p>
+      <w:pPr>
+        <w:ind w:left="360"/>
+      </w:pPr>
+    </w:p>
+    <w:p>
+      <w:pPr>
+        <w:rPr>
+          <w:b/>
+        </w:rPr>
+      </w:pPr>
+      <w:r>
+        <w:rPr>
+          <w:b/>
+        </w:rPr>
+        <w:t xml:space="preserve">Executing </w:t>
+      </w:r>
+      <w:r>
+        <w:rPr>
+          <w:b/>
+        </w:rPr>
+        <w:t>Variable Editing via clicking Variable module:</w:t>
+      </w:r>
+    </w:p>
+    <w:p>
+      <w:pPr>
+        <w:pStyle w:val="ListParagraph"/>
+        <w:numPr>
+          <w:ilvl w:val="0"/>
+          <w:numId w:val="9"/>
+        </w:numPr>
+      </w:pPr>
+      <w:r>
+        <w:t xml:space="preserve">User clicks on sidebar variable module and inputs updated variable </w:t>
+      </w:r>
+      <w:proofErr w:type="gramStart"/>
+      <w:r>
+        <w:t>value :</w:t>
+      </w:r>
+      <w:proofErr w:type="gramEnd"/>
+      <w:r>
+        <w:t xml:space="preserve"> </w:t>
+      </w:r>
+    </w:p>
+    <w:p>
+      <w:pPr>
+        <w:ind w:left="360"/>
+      </w:pPr>
+      <w:r>
+        <w:rPr>
+          <w:rFonts w:ascii="Courier" w:hAnsi="Courier"/>
+        </w:rPr>
+        <w:tab/>
+        <w:t xml:space="preserve">   </w:t>
+      </w:r>
+      <w:proofErr w:type="gramStart"/>
+      <w:r>
+        <w:rPr>
+          <w:rFonts w:ascii="Courier" w:hAnsi="Courier"/>
+        </w:rPr>
+        <w:t>click</w:t>
+      </w:r>
+      <w:proofErr w:type="gramEnd"/>
+      <w:r>
+        <w:rPr>
+          <w:rFonts w:ascii="Courier" w:hAnsi="Courier"/>
+        </w:rPr>
+        <w:t xml:space="preserve">() </w:t>
+      </w:r>
+      <w:r>
+        <w:t>method is called to  gather variable name and value</w:t>
+      </w:r>
+    </w:p>
+    <w:p>
+      <w:pPr>
+        <w:pStyle w:val="ListParagraph"/>
+        <w:numPr>
+          <w:ilvl w:val="0"/>
+          <w:numId w:val="9"/>
+        </w:numPr>
+      </w:pPr>
+      <w:r>
+        <w:t>Variable name and user input is used to update BackEnd VariableCache:</w:t>
+      </w:r>
+    </w:p>
+    <w:p>
+      <w:pPr>
+        <w:ind w:left="360"/>
+        <w:rPr>
+          <w:rFonts w:ascii="Courier" w:hAnsi="Courier"/>
+        </w:rPr>
+      </w:pPr>
+      <w:r>
+        <w:tab/>
+        <w:t xml:space="preserve">       </w:t>
+      </w:r>
+      <w:proofErr w:type="gramStart"/>
+      <w:r>
+        <w:rPr>
+          <w:rFonts w:ascii="Courier" w:hAnsi="Courier"/>
+        </w:rPr>
+        <w:t>Model.putVariable(</w:t>
+      </w:r>
+      <w:proofErr w:type="gramEnd"/>
+      <w:r>
+        <w:rPr>
+          <w:rFonts w:ascii="Courier" w:hAnsi="Courier"/>
+        </w:rPr>
+        <w:t>variableName,userInputValue)</w:t>
+      </w:r>
+    </w:p>
+    <w:p>
+      <w:pPr>
+        <w:pStyle w:val="ListParagraph"/>
+        <w:numPr>
+          <w:ilvl w:val="0"/>
+          <w:numId w:val="9"/>
+        </w:numPr>
+      </w:pPr>
+      <w:r>
+        <w:t>Sidebar is updated to reflect updated variable value display</w:t>
+      </w:r>
+    </w:p>
+    <w:p>
+      <w:pPr>
+        <w:ind w:left="360"/>
+        <w:rPr>
+          <w:rFonts w:ascii="Courier" w:hAnsi="Courier"/>
+        </w:rPr>
+      </w:pPr>
+      <w:r>
+        <w:rPr>
+          <w:rFonts w:ascii="Courier" w:hAnsi="Courier"/>
+        </w:rPr>
+        <w:t xml:space="preserve">      </w:t>
+      </w:r>
+      <w:proofErr w:type="gramStart"/>
+      <w:r>
+        <w:rPr>
+          <w:rFonts w:ascii="Courier" w:hAnsi="Courier"/>
+        </w:rPr>
+        <w:t>sideBar.update</w:t>
+      </w:r>
+      <w:proofErr w:type="gramEnd"/>
+      <w:r>
+        <w:rPr>
+          <w:rFonts w:ascii="Courier" w:hAnsi="Courier"/>
+        </w:rPr>
+        <w:t>()</w:t>
+      </w:r>
+    </w:p>
+    <w:p>
+      <w:pPr>
+        <w:pStyle w:val="ListParagraph"/>
+        <w:numPr>
+          <w:ilvl w:val="0"/>
+          <w:numId w:val="9"/>
+        </w:numPr>
+      </w:pPr>
+      <w:r>
+        <w:t>When run button is pressed, steps 2-6 from above are executed</w:t>
+      </w:r>
+    </w:p>
+    <w:p>
+      <w:pPr>
+        <w:ind w:left="360"/>
+      </w:pPr>
+    </w:p>
+    <w:p>
+      <w:pPr>
+        <w:pStyle w:val="Heading1"/>
+      </w:pPr>
+      <w:r>
+        <w:lastRenderedPageBreak/>
+        <w:t>Frontend Mockup</w:t>
+      </w:r>
+    </w:p>
+    <w:p>
+      <w:r>
+        <w:rPr>
+          <w:noProof/>
+        </w:rPr>
+        <w:drawing>
+          <wp:inline distT="0" distB="0" distL="0" distR="0" wp14:anchorId="323CAD2F" wp14:editId="5CCCA2A3">
+            <wp:extent cx="5943600" cy="4622800"/>
+            <wp:effectExtent l="0" t="0" r="0" b="0"/>
+            <wp:docPr id="4" name="Picture 4"/>
+            <wp:cNvGraphicFramePr>
+              <a:graphicFrameLocks xmlns:a="http://schemas.openxmlformats.org/drawingml/2006/main" noChangeAspect="1"/>
+            </wp:cNvGraphicFramePr>
+            <a:graphic xmlns:a="http://schemas.openxmlformats.org/drawingml/2006/main">
+              <a:graphicData uri="http://schemas.openxmlformats.org/drawingml/2006/picture">
+                <pic:pic xmlns:pic="http://schemas.openxmlformats.org/drawingml/2006/picture">
+                  <pic:nvPicPr>
+                    <pic:cNvPr id="0" name="Screen Shot 2013-10-03 at 9.17.53 PM.png"/>
+                    <pic:cNvPicPr/>
+                  </pic:nvPicPr>
+                  <pic:blipFill>
+                    <a:blip r:embed="rId8">
+                      <a:extLst>
+                        <a:ext uri="{28A0092B-C50C-407E-A947-70E740481C1C}">
+                          <a14:useLocalDpi xmlns:a14="http://schemas.microsoft.com/office/drawing/2010/main" val="0"/>
+                        </a:ext>
+                      </a:extLst>
+                    </a:blip>
+                    <a:stretch>
+                      <a:fillRect/>
+                    </a:stretch>
+                  </pic:blipFill>
+                  <pic:spPr>
+                    <a:xfrm>
+                      <a:off x="0" y="0"/>
+                      <a:ext cx="5943600" cy="4622800"/>
+                    </a:xfrm>
+                    <a:prstGeom prst="rect">
+                      <a:avLst/>
+                    </a:prstGeom>
+                  </pic:spPr>
+                </pic:pic>
+              </a:graphicData>
+            </a:graphic>
+          </wp:inline>
+        </w:drawing>
+      </w:r>
+    </w:p>
+    <w:p>
+      <w:pPr>
+        <w:pStyle w:val="Heading1"/>
+      </w:pPr>
+      <w:r>
+        <w:t>Design Alternatives</w:t>
+      </w:r>
+    </w:p>
+    <w:p>
+      <w:r>
+        <w:t>We decided to have a pending instruction queue that the GUI can process at a desired rate. This helps the GUI properly animate the turtle’s movements at a speed that is visible to human eyes. An alternative would have been to immediately process each of the instructions as opposed to inserting them in a queue.</w:t>
+      </w:r>
+    </w:p>
+    <w:p>
+      <w:r>
+        <w:t>For updating the modules, we decided to have each of the modules re-initialize all their data each time a command is run. Another way of doing this would have been adding detection of new additions to the classes that hold the data, but this would have over complicated the communication between the model and the view. The view would have needed to query for newly added commands</w:t>
       </w:r>
     </w:p>
     <w:p/>
@@ -794,53 +1380,21 @@
         <w:pStyle w:val="Heading1"/>
       </w:pPr>
       <w:r>
-        <w:t>Design Alternatives</w:t>
-      </w:r>
-    </w:p>
-    <w:p>
-      <w:r>
-        <w:t>We decided to have a pending instruction queue that the GUI can process at a desired rate. This helps the GUI properly animate the turtle’s movements at a speed that is visible to human eyes. An alternative would have been to immediately process each of the instructions as oppose</w:t>
-      </w:r>
-      <w:r>
-        <w:t>d to inserting them in a queue.</w:t>
-      </w:r>
-    </w:p>
-    <w:p>
-      <w:r>
-        <w:t>For updating the modules, we decided to have each of the modules re-initialize all their data each time a command is run. Another way of doing this would have been adding detection of new additions to the classes that hold the data, but this would have over complicated the communication between the model and the view. The view would have needed to query for newly added commands</w:t>
+        <w:t>Team Member Roles</w:t>
+      </w:r>
+    </w:p>
+    <w:p>
+      <w:r>
+        <w:tab/>
+        <w:t>Lalita and Susan will be working on the front end (View), while Chinmay and Ken will be working on the back end (Model).</w:t>
       </w:r>
     </w:p>
     <w:p/>
-    <w:p>
-      <w:pPr>
-        <w:pStyle w:val="Heading1"/>
-      </w:pPr>
-      <w:r>
-        <w:t>Team Member Roles</w:t>
-      </w:r>
-    </w:p>
-    <w:p>
-      <w:r>
-        <w:tab/>
-        <w:t>Lalita and Susan will be working on the front end</w:t>
-      </w:r>
-      <w:r>
-        <w:t xml:space="preserve"> (View)</w:t>
-      </w:r>
-      <w:r>
-        <w:t>, while Chinmay and Ken will be working on the back end</w:t>
-      </w:r>
-      <w:r>
-        <w:t xml:space="preserve"> (M</w:t>
-      </w:r>
+    <w:p/>
+    <w:p/>
+    <w:p>
       <w:bookmarkStart w:id="0" w:name="_GoBack"/>
       <w:bookmarkEnd w:id="0"/>
-      <w:r>
-        <w:t>odel)</w:t>
-      </w:r>
-      <w:r>
-        <w:t>.</w:t>
-      </w:r>
     </w:p>
     <w:sectPr>
       <w:pgSz w:w="12240" w:h="15840"/>
@@ -853,7 +1407,7 @@
 </file>
 
 <file path=word/endnotes.xml><?xml version="1.0" encoding="utf-8"?>
-<w:endnotes xmlns:wpc="http://schemas.microsoft.com/office/word/2010/wordprocessingCanvas" xmlns:mc="http://schemas.openxmlformats.org/markup-compatibility/2006" xmlns:o="urn:schemas-microsoft-com:office:office" xmlns:r="http://schemas.openxmlformats.org/officeDocument/2006/relationships" xmlns:m="http://schemas.openxmlformats.org/officeDocument/2006/math" xmlns:v="urn:schemas-microsoft-com:vml" xmlns:wp14="http://schemas.microsoft.com/office/word/2010/wordprocessingDrawing" xmlns:wp="http://schemas.openxmlformats.org/drawingml/2006/wordprocessingDrawing" xmlns:w10="urn:schemas-microsoft-com:office:word" xmlns:w="http://schemas.openxmlformats.org/wordprocessingml/2006/main" xmlns:w14="http://schemas.microsoft.com/office/word/2010/wordml" xmlns:w15="http://schemas.microsoft.com/office/word/2012/wordml" xmlns:wpg="http://schemas.microsoft.com/office/word/2010/wordprocessingGroup" xmlns:wpi="http://schemas.microsoft.com/office/word/2010/wordprocessingInk" xmlns:wne="http://schemas.microsoft.com/office/word/2006/wordml" xmlns:wps="http://schemas.microsoft.com/office/word/2010/wordprocessingShape" mc:Ignorable="w14 w15 wp14">
+<w:endnotes xmlns:wpc="http://schemas.microsoft.com/office/word/2010/wordprocessingCanvas" xmlns:mo="http://schemas.microsoft.com/office/mac/office/2008/main" xmlns:mc="http://schemas.openxmlformats.org/markup-compatibility/2006" xmlns:mv="urn:schemas-microsoft-com:mac:vml" xmlns:o="urn:schemas-microsoft-com:office:office" xmlns:r="http://schemas.openxmlformats.org/officeDocument/2006/relationships" xmlns:m="http://schemas.openxmlformats.org/officeDocument/2006/math" xmlns:v="urn:schemas-microsoft-com:vml" xmlns:wp14="http://schemas.microsoft.com/office/word/2010/wordprocessingDrawing" xmlns:wp="http://schemas.openxmlformats.org/drawingml/2006/wordprocessingDrawing" xmlns:w10="urn:schemas-microsoft-com:office:word" xmlns:w="http://schemas.openxmlformats.org/wordprocessingml/2006/main" xmlns:w14="http://schemas.microsoft.com/office/word/2010/wordml" xmlns:wpg="http://schemas.microsoft.com/office/word/2010/wordprocessingGroup" xmlns:wpi="http://schemas.microsoft.com/office/word/2010/wordprocessingInk" xmlns:wne="http://schemas.microsoft.com/office/word/2006/wordml" xmlns:wps="http://schemas.microsoft.com/office/word/2010/wordprocessingShape" mc:Ignorable="w14 wp14">
   <w:endnote w:type="separator" w:id="-1">
     <w:p>
       <w:pPr>
@@ -878,7 +1432,7 @@
 </file>
 
 <file path=word/footnotes.xml><?xml version="1.0" encoding="utf-8"?>
-<w:footnotes xmlns:wpc="http://schemas.microsoft.com/office/word/2010/wordprocessingCanvas" xmlns:mc="http://schemas.openxmlformats.org/markup-compatibility/2006" xmlns:o="urn:schemas-microsoft-com:office:office" xmlns:r="http://schemas.openxmlformats.org/officeDocument/2006/relationships" xmlns:m="http://schemas.openxmlformats.org/officeDocument/2006/math" xmlns:v="urn:schemas-microsoft-com:vml" xmlns:wp14="http://schemas.microsoft.com/office/word/2010/wordprocessingDrawing" xmlns:wp="http://schemas.openxmlformats.org/drawingml/2006/wordprocessingDrawing" xmlns:w10="urn:schemas-microsoft-com:office:word" xmlns:w="http://schemas.openxmlformats.org/wordprocessingml/2006/main" xmlns:w14="http://schemas.microsoft.com/office/word/2010/wordml" xmlns:w15="http://schemas.microsoft.com/office/word/2012/wordml" xmlns:wpg="http://schemas.microsoft.com/office/word/2010/wordprocessingGroup" xmlns:wpi="http://schemas.microsoft.com/office/word/2010/wordprocessingInk" xmlns:wne="http://schemas.microsoft.com/office/word/2006/wordml" xmlns:wps="http://schemas.microsoft.com/office/word/2010/wordprocessingShape" mc:Ignorable="w14 w15 wp14">
+<w:footnotes xmlns:wpc="http://schemas.microsoft.com/office/word/2010/wordprocessingCanvas" xmlns:mo="http://schemas.microsoft.com/office/mac/office/2008/main" xmlns:mc="http://schemas.openxmlformats.org/markup-compatibility/2006" xmlns:mv="urn:schemas-microsoft-com:mac:vml" xmlns:o="urn:schemas-microsoft-com:office:office" xmlns:r="http://schemas.openxmlformats.org/officeDocument/2006/relationships" xmlns:m="http://schemas.openxmlformats.org/officeDocument/2006/math" xmlns:v="urn:schemas-microsoft-com:vml" xmlns:wp14="http://schemas.microsoft.com/office/word/2010/wordprocessingDrawing" xmlns:wp="http://schemas.openxmlformats.org/drawingml/2006/wordprocessingDrawing" xmlns:w10="urn:schemas-microsoft-com:office:word" xmlns:w="http://schemas.openxmlformats.org/wordprocessingml/2006/main" xmlns:w14="http://schemas.microsoft.com/office/word/2010/wordml" xmlns:wpg="http://schemas.microsoft.com/office/word/2010/wordprocessingGroup" xmlns:wpi="http://schemas.microsoft.com/office/word/2010/wordprocessingInk" xmlns:wne="http://schemas.microsoft.com/office/word/2006/wordml" xmlns:wps="http://schemas.microsoft.com/office/word/2010/wordprocessingShape" mc:Ignorable="w14 wp14">
   <w:footnote w:type="separator" w:id="-1">
     <w:p>
       <w:pPr>
@@ -903,7 +1457,7 @@
 </file>
 
 <file path=word/numbering.xml><?xml version="1.0" encoding="utf-8"?>
-<w:numbering xmlns:wpc="http://schemas.microsoft.com/office/word/2010/wordprocessingCanvas" xmlns:mc="http://schemas.openxmlformats.org/markup-compatibility/2006" xmlns:o="urn:schemas-microsoft-com:office:office" xmlns:r="http://schemas.openxmlformats.org/officeDocument/2006/relationships" xmlns:m="http://schemas.openxmlformats.org/officeDocument/2006/math" xmlns:v="urn:schemas-microsoft-com:vml" xmlns:wp14="http://schemas.microsoft.com/office/word/2010/wordprocessingDrawing" xmlns:wp="http://schemas.openxmlformats.org/drawingml/2006/wordprocessingDrawing" xmlns:w10="urn:schemas-microsoft-com:office:word" xmlns:w="http://schemas.openxmlformats.org/wordprocessingml/2006/main" xmlns:w14="http://schemas.microsoft.com/office/word/2010/wordml" xmlns:w15="http://schemas.microsoft.com/office/word/2012/wordml" xmlns:wpg="http://schemas.microsoft.com/office/word/2010/wordprocessingGroup" xmlns:wpi="http://schemas.microsoft.com/office/word/2010/wordprocessingInk" xmlns:wne="http://schemas.microsoft.com/office/word/2006/wordml" xmlns:wps="http://schemas.microsoft.com/office/word/2010/wordprocessingShape" mc:Ignorable="w14 w15 wp14">
+<w:numbering xmlns:wpc="http://schemas.microsoft.com/office/word/2010/wordprocessingCanvas" xmlns:mo="http://schemas.microsoft.com/office/mac/office/2008/main" xmlns:mc="http://schemas.openxmlformats.org/markup-compatibility/2006" xmlns:mv="urn:schemas-microsoft-com:mac:vml" xmlns:o="urn:schemas-microsoft-com:office:office" xmlns:r="http://schemas.openxmlformats.org/officeDocument/2006/relationships" xmlns:m="http://schemas.openxmlformats.org/officeDocument/2006/math" xmlns:v="urn:schemas-microsoft-com:vml" xmlns:wp14="http://schemas.microsoft.com/office/word/2010/wordprocessingDrawing" xmlns:wp="http://schemas.openxmlformats.org/drawingml/2006/wordprocessingDrawing" xmlns:w10="urn:schemas-microsoft-com:office:word" xmlns:w="http://schemas.openxmlformats.org/wordprocessingml/2006/main" xmlns:w14="http://schemas.microsoft.com/office/word/2010/wordml" xmlns:wpg="http://schemas.microsoft.com/office/word/2010/wordprocessingGroup" xmlns:wpi="http://schemas.microsoft.com/office/word/2010/wordprocessingInk" xmlns:wne="http://schemas.microsoft.com/office/word/2006/wordml" xmlns:wps="http://schemas.microsoft.com/office/word/2010/wordprocessingShape" mc:Ignorable="w14 wp14">
   <w:abstractNum w:abstractNumId="0">
     <w:nsid w:val="0FB845A9"/>
     <w:multiLevelType w:val="hybridMultilevel"/>
@@ -1701,6 +2255,95 @@
       <w:rPr>
         <w:rFonts w:ascii="Wingdings" w:hAnsi="Wingdings" w:hint="default"/>
       </w:rPr>
+    </w:lvl>
+  </w:abstractNum>
+  <w:abstractNum w:abstractNumId="8">
+    <w:nsid w:val="7A19533A"/>
+    <w:multiLevelType w:val="hybridMultilevel"/>
+    <w:tmpl w:val="A330F4A0"/>
+    <w:lvl w:ilvl="0" w:tplc="ED185022">
+      <w:start w:val="1"/>
+      <w:numFmt w:val="decimal"/>
+      <w:lvlText w:val="%1."/>
+      <w:lvlJc w:val="left"/>
+      <w:pPr>
+        <w:ind w:left="1080" w:hanging="720"/>
+      </w:pPr>
+      <w:rPr>
+        <w:rFonts w:hint="default"/>
+      </w:rPr>
+    </w:lvl>
+    <w:lvl w:ilvl="1" w:tplc="04090019" w:tentative="1">
+      <w:start w:val="1"/>
+      <w:numFmt w:val="lowerLetter"/>
+      <w:lvlText w:val="%2."/>
+      <w:lvlJc w:val="left"/>
+      <w:pPr>
+        <w:ind w:left="1440" w:hanging="360"/>
+      </w:pPr>
+    </w:lvl>
+    <w:lvl w:ilvl="2" w:tplc="0409001B" w:tentative="1">
+      <w:start w:val="1"/>
+      <w:numFmt w:val="lowerRoman"/>
+      <w:lvlText w:val="%3."/>
+      <w:lvlJc w:val="right"/>
+      <w:pPr>
+        <w:ind w:left="2160" w:hanging="180"/>
+      </w:pPr>
+    </w:lvl>
+    <w:lvl w:ilvl="3" w:tplc="0409000F" w:tentative="1">
+      <w:start w:val="1"/>
+      <w:numFmt w:val="decimal"/>
+      <w:lvlText w:val="%4."/>
+      <w:lvlJc w:val="left"/>
+      <w:pPr>
+        <w:ind w:left="2880" w:hanging="360"/>
+      </w:pPr>
+    </w:lvl>
+    <w:lvl w:ilvl="4" w:tplc="04090019" w:tentative="1">
+      <w:start w:val="1"/>
+      <w:numFmt w:val="lowerLetter"/>
+      <w:lvlText w:val="%5."/>
+      <w:lvlJc w:val="left"/>
+      <w:pPr>
+        <w:ind w:left="3600" w:hanging="360"/>
+      </w:pPr>
+    </w:lvl>
+    <w:lvl w:ilvl="5" w:tplc="0409001B" w:tentative="1">
+      <w:start w:val="1"/>
+      <w:numFmt w:val="lowerRoman"/>
+      <w:lvlText w:val="%6."/>
+      <w:lvlJc w:val="right"/>
+      <w:pPr>
+        <w:ind w:left="4320" w:hanging="180"/>
+      </w:pPr>
+    </w:lvl>
+    <w:lvl w:ilvl="6" w:tplc="0409000F" w:tentative="1">
+      <w:start w:val="1"/>
+      <w:numFmt w:val="decimal"/>
+      <w:lvlText w:val="%7."/>
+      <w:lvlJc w:val="left"/>
+      <w:pPr>
+        <w:ind w:left="5040" w:hanging="360"/>
+      </w:pPr>
+    </w:lvl>
+    <w:lvl w:ilvl="7" w:tplc="04090019" w:tentative="1">
+      <w:start w:val="1"/>
+      <w:numFmt w:val="lowerLetter"/>
+      <w:lvlText w:val="%8."/>
+      <w:lvlJc w:val="left"/>
+      <w:pPr>
+        <w:ind w:left="5760" w:hanging="360"/>
+      </w:pPr>
+    </w:lvl>
+    <w:lvl w:ilvl="8" w:tplc="0409001B" w:tentative="1">
+      <w:start w:val="1"/>
+      <w:numFmt w:val="lowerRoman"/>
+      <w:lvlText w:val="%9."/>
+      <w:lvlJc w:val="right"/>
+      <w:pPr>
+        <w:ind w:left="6480" w:hanging="180"/>
+      </w:pPr>
     </w:lvl>
   </w:abstractNum>
   <w:num w:numId="1">
@@ -1727,11 +2370,14 @@
   <w:num w:numId="8">
     <w:abstractNumId w:val="3"/>
   </w:num>
+  <w:num w:numId="9">
+    <w:abstractNumId w:val="8"/>
+  </w:num>
 </w:numbering>
 </file>
 
 <file path=word/styles.xml><?xml version="1.0" encoding="utf-8"?>
-<w:styles xmlns:mc="http://schemas.openxmlformats.org/markup-compatibility/2006" xmlns:r="http://schemas.openxmlformats.org/officeDocument/2006/relationships" xmlns:w="http://schemas.openxmlformats.org/wordprocessingml/2006/main" xmlns:w14="http://schemas.microsoft.com/office/word/2010/wordml" xmlns:w15="http://schemas.microsoft.com/office/word/2012/wordml" mc:Ignorable="w14 w15">
+<w:styles xmlns:mc="http://schemas.openxmlformats.org/markup-compatibility/2006" xmlns:r="http://schemas.openxmlformats.org/officeDocument/2006/relationships" xmlns:w="http://schemas.openxmlformats.org/wordprocessingml/2006/main" xmlns:w14="http://schemas.microsoft.com/office/word/2010/wordml" mc:Ignorable="w14">
   <w:docDefaults>
     <w:rPrDefault>
       <w:rPr>
@@ -1747,378 +2393,153 @@
       </w:pPr>
     </w:pPrDefault>
   </w:docDefaults>
-  <w:latentStyles w:defLockedState="0" w:defUIPriority="99" w:defSemiHidden="0" w:defUnhideWhenUsed="0" w:defQFormat="0" w:count="371">
-    <w:lsdException w:name="Normal" w:uiPriority="0" w:qFormat="1"/>
-    <w:lsdException w:name="heading 1" w:uiPriority="9" w:qFormat="1"/>
-    <w:lsdException w:name="heading 2" w:semiHidden="1" w:uiPriority="9" w:unhideWhenUsed="1" w:qFormat="1"/>
-    <w:lsdException w:name="heading 3" w:semiHidden="1" w:uiPriority="9" w:unhideWhenUsed="1" w:qFormat="1"/>
-    <w:lsdException w:name="heading 4" w:semiHidden="1" w:uiPriority="9" w:unhideWhenUsed="1" w:qFormat="1"/>
-    <w:lsdException w:name="heading 5" w:semiHidden="1" w:uiPriority="9" w:unhideWhenUsed="1" w:qFormat="1"/>
-    <w:lsdException w:name="heading 6" w:semiHidden="1" w:uiPriority="9" w:unhideWhenUsed="1" w:qFormat="1"/>
-    <w:lsdException w:name="heading 7" w:semiHidden="1" w:uiPriority="9" w:unhideWhenUsed="1" w:qFormat="1"/>
-    <w:lsdException w:name="heading 8" w:semiHidden="1" w:uiPriority="9" w:unhideWhenUsed="1" w:qFormat="1"/>
-    <w:lsdException w:name="heading 9" w:semiHidden="1" w:uiPriority="9" w:unhideWhenUsed="1" w:qFormat="1"/>
-    <w:lsdException w:name="index 1" w:semiHidden="1" w:unhideWhenUsed="1"/>
-    <w:lsdException w:name="index 2" w:semiHidden="1" w:unhideWhenUsed="1"/>
-    <w:lsdException w:name="index 3" w:semiHidden="1" w:unhideWhenUsed="1"/>
-    <w:lsdException w:name="index 4" w:semiHidden="1" w:unhideWhenUsed="1"/>
-    <w:lsdException w:name="index 5" w:semiHidden="1" w:unhideWhenUsed="1"/>
-    <w:lsdException w:name="index 6" w:semiHidden="1" w:unhideWhenUsed="1"/>
-    <w:lsdException w:name="index 7" w:semiHidden="1" w:unhideWhenUsed="1"/>
-    <w:lsdException w:name="index 8" w:semiHidden="1" w:unhideWhenUsed="1"/>
-    <w:lsdException w:name="index 9" w:semiHidden="1" w:unhideWhenUsed="1"/>
-    <w:lsdException w:name="toc 1" w:semiHidden="1" w:uiPriority="39" w:unhideWhenUsed="1"/>
-    <w:lsdException w:name="toc 2" w:semiHidden="1" w:uiPriority="39" w:unhideWhenUsed="1"/>
-    <w:lsdException w:name="toc 3" w:semiHidden="1" w:uiPriority="39" w:unhideWhenUsed="1"/>
-    <w:lsdException w:name="toc 4" w:semiHidden="1" w:uiPriority="39" w:unhideWhenUsed="1"/>
-    <w:lsdException w:name="toc 5" w:semiHidden="1" w:uiPriority="39" w:unhideWhenUsed="1"/>
-    <w:lsdException w:name="toc 6" w:semiHidden="1" w:uiPriority="39" w:unhideWhenUsed="1"/>
-    <w:lsdException w:name="toc 7" w:semiHidden="1" w:uiPriority="39" w:unhideWhenUsed="1"/>
-    <w:lsdException w:name="toc 8" w:semiHidden="1" w:uiPriority="39" w:unhideWhenUsed="1"/>
-    <w:lsdException w:name="toc 9" w:semiHidden="1" w:uiPriority="39" w:unhideWhenUsed="1"/>
-    <w:lsdException w:name="Normal Indent" w:semiHidden="1" w:unhideWhenUsed="1"/>
-    <w:lsdException w:name="footnote text" w:semiHidden="1" w:unhideWhenUsed="1"/>
-    <w:lsdException w:name="annotation text" w:semiHidden="1" w:unhideWhenUsed="1"/>
-    <w:lsdException w:name="header" w:semiHidden="1" w:unhideWhenUsed="1"/>
-    <w:lsdException w:name="footer" w:semiHidden="1" w:unhideWhenUsed="1"/>
-    <w:lsdException w:name="index heading" w:semiHidden="1" w:unhideWhenUsed="1"/>
-    <w:lsdException w:name="caption" w:semiHidden="1" w:uiPriority="35" w:unhideWhenUsed="1" w:qFormat="1"/>
-    <w:lsdException w:name="table of figures" w:semiHidden="1" w:unhideWhenUsed="1"/>
-    <w:lsdException w:name="envelope address" w:semiHidden="1" w:unhideWhenUsed="1"/>
-    <w:lsdException w:name="envelope return" w:semiHidden="1" w:unhideWhenUsed="1"/>
-    <w:lsdException w:name="footnote reference" w:semiHidden="1" w:unhideWhenUsed="1"/>
-    <w:lsdException w:name="annotation reference" w:semiHidden="1" w:unhideWhenUsed="1"/>
-    <w:lsdException w:name="line number" w:semiHidden="1" w:unhideWhenUsed="1"/>
-    <w:lsdException w:name="page number" w:semiHidden="1" w:unhideWhenUsed="1"/>
-    <w:lsdException w:name="endnote reference" w:semiHidden="1" w:unhideWhenUsed="1"/>
-    <w:lsdException w:name="endnote text" w:semiHidden="1" w:unhideWhenUsed="1"/>
-    <w:lsdException w:name="table of authorities" w:semiHidden="1" w:unhideWhenUsed="1"/>
-    <w:lsdException w:name="macro" w:semiHidden="1" w:unhideWhenUsed="1"/>
-    <w:lsdException w:name="toa heading" w:semiHidden="1" w:unhideWhenUsed="1"/>
-    <w:lsdException w:name="List" w:semiHidden="1" w:unhideWhenUsed="1"/>
-    <w:lsdException w:name="List Bullet" w:semiHidden="1" w:unhideWhenUsed="1"/>
-    <w:lsdException w:name="List Number" w:semiHidden="1" w:unhideWhenUsed="1"/>
-    <w:lsdException w:name="List 2" w:semiHidden="1" w:unhideWhenUsed="1"/>
-    <w:lsdException w:name="List 3" w:semiHidden="1" w:unhideWhenUsed="1"/>
-    <w:lsdException w:name="List 4" w:semiHidden="1" w:unhideWhenUsed="1"/>
-    <w:lsdException w:name="List 5" w:semiHidden="1" w:unhideWhenUsed="1"/>
-    <w:lsdException w:name="List Bullet 2" w:semiHidden="1" w:unhideWhenUsed="1"/>
-    <w:lsdException w:name="List Bullet 3" w:semiHidden="1" w:unhideWhenUsed="1"/>
-    <w:lsdException w:name="List Bullet 4" w:semiHidden="1" w:unhideWhenUsed="1"/>
-    <w:lsdException w:name="List Bullet 5" w:semiHidden="1" w:unhideWhenUsed="1"/>
-    <w:lsdException w:name="List Number 2" w:semiHidden="1" w:unhideWhenUsed="1"/>
-    <w:lsdException w:name="List Number 3" w:semiHidden="1" w:unhideWhenUsed="1"/>
-    <w:lsdException w:name="List Number 4" w:semiHidden="1" w:unhideWhenUsed="1"/>
-    <w:lsdException w:name="List Number 5" w:semiHidden="1" w:unhideWhenUsed="1"/>
-    <w:lsdException w:name="Title" w:uiPriority="10" w:qFormat="1"/>
-    <w:lsdException w:name="Closing" w:semiHidden="1" w:unhideWhenUsed="1"/>
-    <w:lsdException w:name="Signature" w:semiHidden="1" w:unhideWhenUsed="1"/>
-    <w:lsdException w:name="Default Paragraph Font" w:semiHidden="1" w:uiPriority="1" w:unhideWhenUsed="1"/>
-    <w:lsdException w:name="Body Text" w:semiHidden="1" w:unhideWhenUsed="1"/>
-    <w:lsdException w:name="Body Text Indent" w:semiHidden="1" w:unhideWhenUsed="1"/>
-    <w:lsdException w:name="List Continue" w:semiHidden="1" w:unhideWhenUsed="1"/>
-    <w:lsdException w:name="List Continue 2" w:semiHidden="1" w:unhideWhenUsed="1"/>
-    <w:lsdException w:name="List Continue 3" w:semiHidden="1" w:unhideWhenUsed="1"/>
-    <w:lsdException w:name="List Continue 4" w:semiHidden="1" w:unhideWhenUsed="1"/>
-    <w:lsdException w:name="List Continue 5" w:semiHidden="1" w:unhideWhenUsed="1"/>
-    <w:lsdException w:name="Message Header" w:semiHidden="1" w:unhideWhenUsed="1"/>
-    <w:lsdException w:name="Subtitle" w:uiPriority="11" w:qFormat="1"/>
-    <w:lsdException w:name="Salutation" w:semiHidden="1" w:unhideWhenUsed="1"/>
-    <w:lsdException w:name="Date" w:semiHidden="1" w:unhideWhenUsed="1"/>
-    <w:lsdException w:name="Body Text First Indent" w:semiHidden="1" w:unhideWhenUsed="1"/>
-    <w:lsdException w:name="Body Text First Indent 2" w:semiHidden="1" w:unhideWhenUsed="1"/>
-    <w:lsdException w:name="Note Heading" w:semiHidden="1" w:unhideWhenUsed="1"/>
-    <w:lsdException w:name="Body Text 2" w:semiHidden="1" w:unhideWhenUsed="1"/>
-    <w:lsdException w:name="Body Text 3" w:semiHidden="1" w:unhideWhenUsed="1"/>
-    <w:lsdException w:name="Body Text Indent 2" w:semiHidden="1" w:unhideWhenUsed="1"/>
-    <w:lsdException w:name="Body Text Indent 3" w:semiHidden="1" w:unhideWhenUsed="1"/>
-    <w:lsdException w:name="Block Text" w:semiHidden="1" w:unhideWhenUsed="1"/>
-    <w:lsdException w:name="Hyperlink" w:semiHidden="1" w:unhideWhenUsed="1"/>
-    <w:lsdException w:name="FollowedHyperlink" w:semiHidden="1" w:unhideWhenUsed="1"/>
-    <w:lsdException w:name="Strong" w:uiPriority="22" w:qFormat="1"/>
-    <w:lsdException w:name="Emphasis" w:uiPriority="20" w:qFormat="1"/>
-    <w:lsdException w:name="Document Map" w:semiHidden="1" w:unhideWhenUsed="1"/>
-    <w:lsdException w:name="Plain Text" w:semiHidden="1" w:unhideWhenUsed="1"/>
-    <w:lsdException w:name="E-mail Signature" w:semiHidden="1" w:unhideWhenUsed="1"/>
-    <w:lsdException w:name="HTML Top of Form" w:semiHidden="1" w:unhideWhenUsed="1"/>
-    <w:lsdException w:name="HTML Bottom of Form" w:semiHidden="1" w:unhideWhenUsed="1"/>
-    <w:lsdException w:name="Normal (Web)" w:semiHidden="1" w:unhideWhenUsed="1"/>
-    <w:lsdException w:name="HTML Acronym" w:semiHidden="1" w:unhideWhenUsed="1"/>
-    <w:lsdException w:name="HTML Address" w:semiHidden="1" w:unhideWhenUsed="1"/>
-    <w:lsdException w:name="HTML Cite" w:semiHidden="1" w:unhideWhenUsed="1"/>
-    <w:lsdException w:name="HTML Code" w:semiHidden="1" w:unhideWhenUsed="1"/>
-    <w:lsdException w:name="HTML Definition" w:semiHidden="1" w:unhideWhenUsed="1"/>
-    <w:lsdException w:name="HTML Keyboard" w:semiHidden="1" w:unhideWhenUsed="1"/>
-    <w:lsdException w:name="HTML Preformatted" w:semiHidden="1" w:unhideWhenUsed="1"/>
-    <w:lsdException w:name="HTML Sample" w:semiHidden="1" w:unhideWhenUsed="1"/>
-    <w:lsdException w:name="HTML Typewriter" w:semiHidden="1" w:unhideWhenUsed="1"/>
-    <w:lsdException w:name="HTML Variable" w:semiHidden="1" w:unhideWhenUsed="1"/>
-    <w:lsdException w:name="Normal Table" w:semiHidden="1" w:unhideWhenUsed="1"/>
-    <w:lsdException w:name="annotation subject" w:semiHidden="1" w:unhideWhenUsed="1"/>
-    <w:lsdException w:name="No List" w:semiHidden="1" w:unhideWhenUsed="1"/>
-    <w:lsdException w:name="Outline List 1" w:semiHidden="1" w:unhideWhenUsed="1"/>
-    <w:lsdException w:name="Outline List 2" w:semiHidden="1" w:unhideWhenUsed="1"/>
-    <w:lsdException w:name="Outline List 3" w:semiHidden="1" w:unhideWhenUsed="1"/>
-    <w:lsdException w:name="Table Simple 1" w:semiHidden="1" w:unhideWhenUsed="1"/>
-    <w:lsdException w:name="Table Simple 2" w:semiHidden="1" w:unhideWhenUsed="1"/>
-    <w:lsdException w:name="Table Simple 3" w:semiHidden="1" w:unhideWhenUsed="1"/>
-    <w:lsdException w:name="Table Classic 1" w:semiHidden="1" w:unhideWhenUsed="1"/>
-    <w:lsdException w:name="Table Classic 2" w:semiHidden="1" w:unhideWhenUsed="1"/>
-    <w:lsdException w:name="Table Classic 3" w:semiHidden="1" w:unhideWhenUsed="1"/>
-    <w:lsdException w:name="Table Classic 4" w:semiHidden="1" w:unhideWhenUsed="1"/>
-    <w:lsdException w:name="Table Colorful 1" w:semiHidden="1" w:unhideWhenUsed="1"/>
-    <w:lsdException w:name="Table Colorful 2" w:semiHidden="1" w:unhideWhenUsed="1"/>
-    <w:lsdException w:name="Table Colorful 3" w:semiHidden="1" w:unhideWhenUsed="1"/>
-    <w:lsdException w:name="Table Columns 1" w:semiHidden="1" w:unhideWhenUsed="1"/>
-    <w:lsdException w:name="Table Columns 2" w:semiHidden="1" w:unhideWhenUsed="1"/>
-    <w:lsdException w:name="Table Columns 3" w:semiHidden="1" w:unhideWhenUsed="1"/>
-    <w:lsdException w:name="Table Columns 4" w:semiHidden="1" w:unhideWhenUsed="1"/>
-    <w:lsdException w:name="Table Columns 5" w:semiHidden="1" w:unhideWhenUsed="1"/>
-    <w:lsdException w:name="Table Grid 1" w:semiHidden="1" w:unhideWhenUsed="1"/>
-    <w:lsdException w:name="Table Grid 2" w:semiHidden="1" w:unhideWhenUsed="1"/>
-    <w:lsdException w:name="Table Grid 3" w:semiHidden="1" w:unhideWhenUsed="1"/>
-    <w:lsdException w:name="Table Grid 4" w:semiHidden="1" w:unhideWhenUsed="1"/>
-    <w:lsdException w:name="Table Grid 5" w:semiHidden="1" w:unhideWhenUsed="1"/>
-    <w:lsdException w:name="Table Grid 6" w:semiHidden="1" w:unhideWhenUsed="1"/>
-    <w:lsdException w:name="Table Grid 7" w:semiHidden="1" w:unhideWhenUsed="1"/>
-    <w:lsdException w:name="Table Grid 8" w:semiHidden="1" w:unhideWhenUsed="1"/>
-    <w:lsdException w:name="Table List 1" w:semiHidden="1" w:unhideWhenUsed="1"/>
-    <w:lsdException w:name="Table List 2" w:semiHidden="1" w:unhideWhenUsed="1"/>
-    <w:lsdException w:name="Table List 3" w:semiHidden="1" w:unhideWhenUsed="1"/>
-    <w:lsdException w:name="Table List 4" w:semiHidden="1" w:unhideWhenUsed="1"/>
-    <w:lsdException w:name="Table List 5" w:semiHidden="1" w:unhideWhenUsed="1"/>
-    <w:lsdException w:name="Table List 6" w:semiHidden="1" w:unhideWhenUsed="1"/>
-    <w:lsdException w:name="Table List 7" w:semiHidden="1" w:unhideWhenUsed="1"/>
-    <w:lsdException w:name="Table List 8" w:semiHidden="1" w:unhideWhenUsed="1"/>
-    <w:lsdException w:name="Table 3D effects 1" w:semiHidden="1" w:unhideWhenUsed="1"/>
-    <w:lsdException w:name="Table 3D effects 2" w:semiHidden="1" w:unhideWhenUsed="1"/>
-    <w:lsdException w:name="Table 3D effects 3" w:semiHidden="1" w:unhideWhenUsed="1"/>
-    <w:lsdException w:name="Table Contemporary" w:semiHidden="1" w:unhideWhenUsed="1"/>
-    <w:lsdException w:name="Table Elegant" w:semiHidden="1" w:unhideWhenUsed="1"/>
-    <w:lsdException w:name="Table Professional" w:semiHidden="1" w:unhideWhenUsed="1"/>
-    <w:lsdException w:name="Table Subtle 1" w:semiHidden="1" w:unhideWhenUsed="1"/>
-    <w:lsdException w:name="Table Subtle 2" w:semiHidden="1" w:unhideWhenUsed="1"/>
-    <w:lsdException w:name="Table Web 1" w:semiHidden="1" w:unhideWhenUsed="1"/>
-    <w:lsdException w:name="Table Web 2" w:semiHidden="1" w:unhideWhenUsed="1"/>
-    <w:lsdException w:name="Table Web 3" w:semiHidden="1" w:unhideWhenUsed="1"/>
-    <w:lsdException w:name="Balloon Text" w:semiHidden="1" w:unhideWhenUsed="1"/>
-    <w:lsdException w:name="Table Grid" w:uiPriority="39"/>
-    <w:lsdException w:name="Table Theme" w:semiHidden="1" w:unhideWhenUsed="1"/>
-    <w:lsdException w:name="Placeholder Text" w:semiHidden="1"/>
-    <w:lsdException w:name="No Spacing" w:uiPriority="1" w:qFormat="1"/>
-    <w:lsdException w:name="Light Shading" w:uiPriority="60"/>
-    <w:lsdException w:name="Light List" w:uiPriority="61"/>
-    <w:lsdException w:name="Light Grid" w:uiPriority="62"/>
-    <w:lsdException w:name="Medium Shading 1" w:uiPriority="63"/>
-    <w:lsdException w:name="Medium Shading 2" w:uiPriority="64"/>
-    <w:lsdException w:name="Medium List 1" w:uiPriority="65"/>
-    <w:lsdException w:name="Medium List 2" w:uiPriority="66"/>
-    <w:lsdException w:name="Medium Grid 1" w:uiPriority="67"/>
-    <w:lsdException w:name="Medium Grid 2" w:uiPriority="68"/>
-    <w:lsdException w:name="Medium Grid 3" w:uiPriority="69"/>
-    <w:lsdException w:name="Dark List" w:uiPriority="70"/>
-    <w:lsdException w:name="Colorful Shading" w:uiPriority="71"/>
-    <w:lsdException w:name="Colorful List" w:uiPriority="72"/>
-    <w:lsdException w:name="Colorful Grid" w:uiPriority="73"/>
-    <w:lsdException w:name="Light Shading Accent 1" w:uiPriority="60"/>
-    <w:lsdException w:name="Light List Accent 1" w:uiPriority="61"/>
-    <w:lsdException w:name="Light Grid Accent 1" w:uiPriority="62"/>
-    <w:lsdException w:name="Medium Shading 1 Accent 1" w:uiPriority="63"/>
-    <w:lsdException w:name="Medium Shading 2 Accent 1" w:uiPriority="64"/>
-    <w:lsdException w:name="Medium List 1 Accent 1" w:uiPriority="65"/>
-    <w:lsdException w:name="Revision" w:semiHidden="1"/>
-    <w:lsdException w:name="List Paragraph" w:uiPriority="34" w:qFormat="1"/>
-    <w:lsdException w:name="Quote" w:uiPriority="29" w:qFormat="1"/>
-    <w:lsdException w:name="Intense Quote" w:uiPriority="30" w:qFormat="1"/>
-    <w:lsdException w:name="Medium List 2 Accent 1" w:uiPriority="66"/>
-    <w:lsdException w:name="Medium Grid 1 Accent 1" w:uiPriority="67"/>
-    <w:lsdException w:name="Medium Grid 2 Accent 1" w:uiPriority="68"/>
-    <w:lsdException w:name="Medium Grid 3 Accent 1" w:uiPriority="69"/>
-    <w:lsdException w:name="Dark List Accent 1" w:uiPriority="70"/>
-    <w:lsdException w:name="Colorful Shading Accent 1" w:uiPriority="71"/>
-    <w:lsdException w:name="Colorful List Accent 1" w:uiPriority="72"/>
-    <w:lsdException w:name="Colorful Grid Accent 1" w:uiPriority="73"/>
-    <w:lsdException w:name="Light Shading Accent 2" w:uiPriority="60"/>
-    <w:lsdException w:name="Light List Accent 2" w:uiPriority="61"/>
-    <w:lsdException w:name="Light Grid Accent 2" w:uiPriority="62"/>
-    <w:lsdException w:name="Medium Shading 1 Accent 2" w:uiPriority="63"/>
-    <w:lsdException w:name="Medium Shading 2 Accent 2" w:uiPriority="64"/>
-    <w:lsdException w:name="Medium List 1 Accent 2" w:uiPriority="65"/>
-    <w:lsdException w:name="Medium List 2 Accent 2" w:uiPriority="66"/>
-    <w:lsdException w:name="Medium Grid 1 Accent 2" w:uiPriority="67"/>
-    <w:lsdException w:name="Medium Grid 2 Accent 2" w:uiPriority="68"/>
-    <w:lsdException w:name="Medium Grid 3 Accent 2" w:uiPriority="69"/>
-    <w:lsdException w:name="Dark List Accent 2" w:uiPriority="70"/>
-    <w:lsdException w:name="Colorful Shading Accent 2" w:uiPriority="71"/>
-    <w:lsdException w:name="Colorful List Accent 2" w:uiPriority="72"/>
-    <w:lsdException w:name="Colorful Grid Accent 2" w:uiPriority="73"/>
-    <w:lsdException w:name="Light Shading Accent 3" w:uiPriority="60"/>
-    <w:lsdException w:name="Light List Accent 3" w:uiPriority="61"/>
-    <w:lsdException w:name="Light Grid Accent 3" w:uiPriority="62"/>
-    <w:lsdException w:name="Medium Shading 1 Accent 3" w:uiPriority="63"/>
-    <w:lsdException w:name="Medium Shading 2 Accent 3" w:uiPriority="64"/>
-    <w:lsdException w:name="Medium List 1 Accent 3" w:uiPriority="65"/>
-    <w:lsdException w:name="Medium List 2 Accent 3" w:uiPriority="66"/>
-    <w:lsdException w:name="Medium Grid 1 Accent 3" w:uiPriority="67"/>
-    <w:lsdException w:name="Medium Grid 2 Accent 3" w:uiPriority="68"/>
-    <w:lsdException w:name="Medium Grid 3 Accent 3" w:uiPriority="69"/>
-    <w:lsdException w:name="Dark List Accent 3" w:uiPriority="70"/>
-    <w:lsdException w:name="Colorful Shading Accent 3" w:uiPriority="71"/>
-    <w:lsdException w:name="Colorful List Accent 3" w:uiPriority="72"/>
-    <w:lsdException w:name="Colorful Grid Accent 3" w:uiPriority="73"/>
-    <w:lsdException w:name="Light Shading Accent 4" w:uiPriority="60"/>
-    <w:lsdException w:name="Light List Accent 4" w:uiPriority="61"/>
-    <w:lsdException w:name="Light Grid Accent 4" w:uiPriority="62"/>
-    <w:lsdException w:name="Medium Shading 1 Accent 4" w:uiPriority="63"/>
-    <w:lsdException w:name="Medium Shading 2 Accent 4" w:uiPriority="64"/>
-    <w:lsdException w:name="Medium List 1 Accent 4" w:uiPriority="65"/>
-    <w:lsdException w:name="Medium List 2 Accent 4" w:uiPriority="66"/>
-    <w:lsdException w:name="Medium Grid 1 Accent 4" w:uiPriority="67"/>
-    <w:lsdException w:name="Medium Grid 2 Accent 4" w:uiPriority="68"/>
-    <w:lsdException w:name="Medium Grid 3 Accent 4" w:uiPriority="69"/>
-    <w:lsdException w:name="Dark List Accent 4" w:uiPriority="70"/>
-    <w:lsdException w:name="Colorful Shading Accent 4" w:uiPriority="71"/>
-    <w:lsdException w:name="Colorful List Accent 4" w:uiPriority="72"/>
-    <w:lsdException w:name="Colorful Grid Accent 4" w:uiPriority="73"/>
-    <w:lsdException w:name="Light Shading Accent 5" w:uiPriority="60"/>
-    <w:lsdException w:name="Light List Accent 5" w:uiPriority="61"/>
-    <w:lsdException w:name="Light Grid Accent 5" w:uiPriority="62"/>
-    <w:lsdException w:name="Medium Shading 1 Accent 5" w:uiPriority="63"/>
-    <w:lsdException w:name="Medium Shading 2 Accent 5" w:uiPriority="64"/>
-    <w:lsdException w:name="Medium List 1 Accent 5" w:uiPriority="65"/>
-    <w:lsdException w:name="Medium List 2 Accent 5" w:uiPriority="66"/>
-    <w:lsdException w:name="Medium Grid 1 Accent 5" w:uiPriority="67"/>
-    <w:lsdException w:name="Medium Grid 2 Accent 5" w:uiPriority="68"/>
-    <w:lsdException w:name="Medium Grid 3 Accent 5" w:uiPriority="69"/>
-    <w:lsdException w:name="Dark List Accent 5" w:uiPriority="70"/>
-    <w:lsdException w:name="Colorful Shading Accent 5" w:uiPriority="71"/>
-    <w:lsdException w:name="Colorful List Accent 5" w:uiPriority="72"/>
-    <w:lsdException w:name="Colorful Grid Accent 5" w:uiPriority="73"/>
-    <w:lsdException w:name="Light Shading Accent 6" w:uiPriority="60"/>
-    <w:lsdException w:name="Light List Accent 6" w:uiPriority="61"/>
-    <w:lsdException w:name="Light Grid Accent 6" w:uiPriority="62"/>
-    <w:lsdException w:name="Medium Shading 1 Accent 6" w:uiPriority="63"/>
-    <w:lsdException w:name="Medium Shading 2 Accent 6" w:uiPriority="64"/>
-    <w:lsdException w:name="Medium List 1 Accent 6" w:uiPriority="65"/>
-    <w:lsdException w:name="Medium List 2 Accent 6" w:uiPriority="66"/>
-    <w:lsdException w:name="Medium Grid 1 Accent 6" w:uiPriority="67"/>
-    <w:lsdException w:name="Medium Grid 2 Accent 6" w:uiPriority="68"/>
-    <w:lsdException w:name="Medium Grid 3 Accent 6" w:uiPriority="69"/>
-    <w:lsdException w:name="Dark List Accent 6" w:uiPriority="70"/>
-    <w:lsdException w:name="Colorful Shading Accent 6" w:uiPriority="71"/>
-    <w:lsdException w:name="Colorful List Accent 6" w:uiPriority="72"/>
-    <w:lsdException w:name="Colorful Grid Accent 6" w:uiPriority="73"/>
-    <w:lsdException w:name="Subtle Emphasis" w:uiPriority="19" w:qFormat="1"/>
-    <w:lsdException w:name="Intense Emphasis" w:uiPriority="21" w:qFormat="1"/>
-    <w:lsdException w:name="Subtle Reference" w:uiPriority="31" w:qFormat="1"/>
-    <w:lsdException w:name="Intense Reference" w:uiPriority="32" w:qFormat="1"/>
-    <w:lsdException w:name="Book Title" w:uiPriority="33" w:qFormat="1"/>
-    <w:lsdException w:name="Bibliography" w:semiHidden="1" w:uiPriority="37" w:unhideWhenUsed="1"/>
-    <w:lsdException w:name="TOC Heading" w:semiHidden="1" w:uiPriority="39" w:unhideWhenUsed="1" w:qFormat="1"/>
-    <w:lsdException w:name="Plain Table 1" w:uiPriority="41"/>
-    <w:lsdException w:name="Plain Table 2" w:uiPriority="42"/>
-    <w:lsdException w:name="Plain Table 3" w:uiPriority="43"/>
-    <w:lsdException w:name="Plain Table 4" w:uiPriority="44"/>
-    <w:lsdException w:name="Plain Table 5" w:uiPriority="45"/>
-    <w:lsdException w:name="Grid Table Light" w:uiPriority="40"/>
-    <w:lsdException w:name="Grid Table 1 Light" w:uiPriority="46"/>
-    <w:lsdException w:name="Grid Table 2" w:uiPriority="47"/>
-    <w:lsdException w:name="Grid Table 3" w:uiPriority="48"/>
-    <w:lsdException w:name="Grid Table 4" w:uiPriority="49"/>
-    <w:lsdException w:name="Grid Table 5 Dark" w:uiPriority="50"/>
-    <w:lsdException w:name="Grid Table 6 Colorful" w:uiPriority="51"/>
-    <w:lsdException w:name="Grid Table 7 Colorful" w:uiPriority="52"/>
-    <w:lsdException w:name="Grid Table 1 Light Accent 1" w:uiPriority="46"/>
-    <w:lsdException w:name="Grid Table 2 Accent 1" w:uiPriority="47"/>
-    <w:lsdException w:name="Grid Table 3 Accent 1" w:uiPriority="48"/>
-    <w:lsdException w:name="Grid Table 4 Accent 1" w:uiPriority="49"/>
-    <w:lsdException w:name="Grid Table 5 Dark Accent 1" w:uiPriority="50"/>
-    <w:lsdException w:name="Grid Table 6 Colorful Accent 1" w:uiPriority="51"/>
-    <w:lsdException w:name="Grid Table 7 Colorful Accent 1" w:uiPriority="52"/>
-    <w:lsdException w:name="Grid Table 1 Light Accent 2" w:uiPriority="46"/>
-    <w:lsdException w:name="Grid Table 2 Accent 2" w:uiPriority="47"/>
-    <w:lsdException w:name="Grid Table 3 Accent 2" w:uiPriority="48"/>
-    <w:lsdException w:name="Grid Table 4 Accent 2" w:uiPriority="49"/>
-    <w:lsdException w:name="Grid Table 5 Dark Accent 2" w:uiPriority="50"/>
-    <w:lsdException w:name="Grid Table 6 Colorful Accent 2" w:uiPriority="51"/>
-    <w:lsdException w:name="Grid Table 7 Colorful Accent 2" w:uiPriority="52"/>
-    <w:lsdException w:name="Grid Table 1 Light Accent 3" w:uiPriority="46"/>
-    <w:lsdException w:name="Grid Table 2 Accent 3" w:uiPriority="47"/>
-    <w:lsdException w:name="Grid Table 3 Accent 3" w:uiPriority="48"/>
-    <w:lsdException w:name="Grid Table 4 Accent 3" w:uiPriority="49"/>
-    <w:lsdException w:name="Grid Table 5 Dark Accent 3" w:uiPriority="50"/>
-    <w:lsdException w:name="Grid Table 6 Colorful Accent 3" w:uiPriority="51"/>
-    <w:lsdException w:name="Grid Table 7 Colorful Accent 3" w:uiPriority="52"/>
-    <w:lsdException w:name="Grid Table 1 Light Accent 4" w:uiPriority="46"/>
-    <w:lsdException w:name="Grid Table 2 Accent 4" w:uiPriority="47"/>
-    <w:lsdException w:name="Grid Table 3 Accent 4" w:uiPriority="48"/>
-    <w:lsdException w:name="Grid Table 4 Accent 4" w:uiPriority="49"/>
-    <w:lsdException w:name="Grid Table 5 Dark Accent 4" w:uiPriority="50"/>
-    <w:lsdException w:name="Grid Table 6 Colorful Accent 4" w:uiPriority="51"/>
-    <w:lsdException w:name="Grid Table 7 Colorful Accent 4" w:uiPriority="52"/>
-    <w:lsdException w:name="Grid Table 1 Light Accent 5" w:uiPriority="46"/>
-    <w:lsdException w:name="Grid Table 2 Accent 5" w:uiPriority="47"/>
-    <w:lsdException w:name="Grid Table 3 Accent 5" w:uiPriority="48"/>
-    <w:lsdException w:name="Grid Table 4 Accent 5" w:uiPriority="49"/>
-    <w:lsdException w:name="Grid Table 5 Dark Accent 5" w:uiPriority="50"/>
-    <w:lsdException w:name="Grid Table 6 Colorful Accent 5" w:uiPriority="51"/>
-    <w:lsdException w:name="Grid Table 7 Colorful Accent 5" w:uiPriority="52"/>
-    <w:lsdException w:name="Grid Table 1 Light Accent 6" w:uiPriority="46"/>
-    <w:lsdException w:name="Grid Table 2 Accent 6" w:uiPriority="47"/>
-    <w:lsdException w:name="Grid Table 3 Accent 6" w:uiPriority="48"/>
-    <w:lsdException w:name="Grid Table 4 Accent 6" w:uiPriority="49"/>
-    <w:lsdException w:name="Grid Table 5 Dark Accent 6" w:uiPriority="50"/>
-    <w:lsdException w:name="Grid Table 6 Colorful Accent 6" w:uiPriority="51"/>
-    <w:lsdException w:name="Grid Table 7 Colorful Accent 6" w:uiPriority="52"/>
-    <w:lsdException w:name="List Table 1 Light" w:uiPriority="46"/>
-    <w:lsdException w:name="List Table 2" w:uiPriority="47"/>
-    <w:lsdException w:name="List Table 3" w:uiPriority="48"/>
-    <w:lsdException w:name="List Table 4" w:uiPriority="49"/>
-    <w:lsdException w:name="List Table 5 Dark" w:uiPriority="50"/>
-    <w:lsdException w:name="List Table 6 Colorful" w:uiPriority="51"/>
-    <w:lsdException w:name="List Table 7 Colorful" w:uiPriority="52"/>
-    <w:lsdException w:name="List Table 1 Light Accent 1" w:uiPriority="46"/>
-    <w:lsdException w:name="List Table 2 Accent 1" w:uiPriority="47"/>
-    <w:lsdException w:name="List Table 3 Accent 1" w:uiPriority="48"/>
-    <w:lsdException w:name="List Table 4 Accent 1" w:uiPriority="49"/>
-    <w:lsdException w:name="List Table 5 Dark Accent 1" w:uiPriority="50"/>
-    <w:lsdException w:name="List Table 6 Colorful Accent 1" w:uiPriority="51"/>
-    <w:lsdException w:name="List Table 7 Colorful Accent 1" w:uiPriority="52"/>
-    <w:lsdException w:name="List Table 1 Light Accent 2" w:uiPriority="46"/>
-    <w:lsdException w:name="List Table 2 Accent 2" w:uiPriority="47"/>
-    <w:lsdException w:name="List Table 3 Accent 2" w:uiPriority="48"/>
-    <w:lsdException w:name="List Table 4 Accent 2" w:uiPriority="49"/>
-    <w:lsdException w:name="List Table 5 Dark Accent 2" w:uiPriority="50"/>
-    <w:lsdException w:name="List Table 6 Colorful Accent 2" w:uiPriority="51"/>
-    <w:lsdException w:name="List Table 7 Colorful Accent 2" w:uiPriority="52"/>
-    <w:lsdException w:name="List Table 1 Light Accent 3" w:uiPriority="46"/>
-    <w:lsdException w:name="List Table 2 Accent 3" w:uiPriority="47"/>
-    <w:lsdException w:name="List Table 3 Accent 3" w:uiPriority="48"/>
-    <w:lsdException w:name="List Table 4 Accent 3" w:uiPriority="49"/>
-    <w:lsdException w:name="List Table 5 Dark Accent 3" w:uiPriority="50"/>
-    <w:lsdException w:name="List Table 6 Colorful Accent 3" w:uiPriority="51"/>
-    <w:lsdException w:name="List Table 7 Colorful Accent 3" w:uiPriority="52"/>
-    <w:lsdException w:name="List Table 1 Light Accent 4" w:uiPriority="46"/>
-    <w:lsdException w:name="List Table 2 Accent 4" w:uiPriority="47"/>
-    <w:lsdException w:name="List Table 3 Accent 4" w:uiPriority="48"/>
-    <w:lsdException w:name="List Table 4 Accent 4" w:uiPriority="49"/>
-    <w:lsdException w:name="List Table 5 Dark Accent 4" w:uiPriority="50"/>
-    <w:lsdException w:name="List Table 6 Colorful Accent 4" w:uiPriority="51"/>
-    <w:lsdException w:name="List Table 7 Colorful Accent 4" w:uiPriority="52"/>
-    <w:lsdException w:name="List Table 1 Light Accent 5" w:uiPriority="46"/>
-    <w:lsdException w:name="List Table 2 Accent 5" w:uiPriority="47"/>
-    <w:lsdException w:name="List Table 3 Accent 5" w:uiPriority="48"/>
-    <w:lsdException w:name="List Table 4 Accent 5" w:uiPriority="49"/>
-    <w:lsdException w:name="List Table 5 Dark Accent 5" w:uiPriority="50"/>
-    <w:lsdException w:name="List Table 6 Colorful Accent 5" w:uiPriority="51"/>
-    <w:lsdException w:name="List Table 7 Colorful Accent 5" w:uiPriority="52"/>
-    <w:lsdException w:name="List Table 1 Light Accent 6" w:uiPriority="46"/>
-    <w:lsdException w:name="List Table 2 Accent 6" w:uiPriority="47"/>
-    <w:lsdException w:name="List Table 3 Accent 6" w:uiPriority="48"/>
-    <w:lsdException w:name="List Table 4 Accent 6" w:uiPriority="49"/>
-    <w:lsdException w:name="List Table 5 Dark Accent 6" w:uiPriority="50"/>
-    <w:lsdException w:name="List Table 6 Colorful Accent 6" w:uiPriority="51"/>
-    <w:lsdException w:name="List Table 7 Colorful Accent 6" w:uiPriority="52"/>
+  <w:latentStyles w:defLockedState="0" w:defUIPriority="99" w:defSemiHidden="1" w:defUnhideWhenUsed="1" w:defQFormat="0" w:count="276">
+    <w:lsdException w:name="Normal" w:semiHidden="0" w:uiPriority="0" w:unhideWhenUsed="0" w:qFormat="1"/>
+    <w:lsdException w:name="heading 1" w:semiHidden="0" w:uiPriority="9" w:unhideWhenUsed="0" w:qFormat="1"/>
+    <w:lsdException w:name="heading 2" w:uiPriority="9" w:qFormat="1"/>
+    <w:lsdException w:name="heading 3" w:uiPriority="9" w:qFormat="1"/>
+    <w:lsdException w:name="heading 4" w:uiPriority="9" w:qFormat="1"/>
+    <w:lsdException w:name="heading 5" w:uiPriority="9" w:qFormat="1"/>
+    <w:lsdException w:name="heading 6" w:uiPriority="9" w:qFormat="1"/>
+    <w:lsdException w:name="heading 7" w:uiPriority="9" w:qFormat="1"/>
+    <w:lsdException w:name="heading 8" w:uiPriority="9" w:qFormat="1"/>
+    <w:lsdException w:name="heading 9" w:uiPriority="9" w:qFormat="1"/>
+    <w:lsdException w:name="toc 1" w:uiPriority="39"/>
+    <w:lsdException w:name="toc 2" w:uiPriority="39"/>
+    <w:lsdException w:name="toc 3" w:uiPriority="39"/>
+    <w:lsdException w:name="toc 4" w:uiPriority="39"/>
+    <w:lsdException w:name="toc 5" w:uiPriority="39"/>
+    <w:lsdException w:name="toc 6" w:uiPriority="39"/>
+    <w:lsdException w:name="toc 7" w:uiPriority="39"/>
+    <w:lsdException w:name="toc 8" w:uiPriority="39"/>
+    <w:lsdException w:name="toc 9" w:uiPriority="39"/>
+    <w:lsdException w:name="caption" w:uiPriority="35" w:qFormat="1"/>
+    <w:lsdException w:name="Title" w:semiHidden="0" w:uiPriority="10" w:unhideWhenUsed="0" w:qFormat="1"/>
+    <w:lsdException w:name="Default Paragraph Font" w:uiPriority="1"/>
+    <w:lsdException w:name="Subtitle" w:semiHidden="0" w:uiPriority="11" w:unhideWhenUsed="0" w:qFormat="1"/>
+    <w:lsdException w:name="Strong" w:semiHidden="0" w:uiPriority="22" w:unhideWhenUsed="0" w:qFormat="1"/>
+    <w:lsdException w:name="Emphasis" w:semiHidden="0" w:uiPriority="20" w:unhideWhenUsed="0" w:qFormat="1"/>
+    <w:lsdException w:name="Table Grid" w:semiHidden="0" w:uiPriority="39" w:unhideWhenUsed="0"/>
+    <w:lsdException w:name="Note Level 1" w:semiHidden="0" w:unhideWhenUsed="0"/>
+    <w:lsdException w:name="Note Level 2" w:semiHidden="0" w:unhideWhenUsed="0"/>
+    <w:lsdException w:name="Note Level 3" w:semiHidden="0" w:unhideWhenUsed="0"/>
+    <w:lsdException w:name="Note Level 4" w:semiHidden="0" w:unhideWhenUsed="0"/>
+    <w:lsdException w:name="Note Level 5" w:semiHidden="0" w:unhideWhenUsed="0"/>
+    <w:lsdException w:name="Note Level 6" w:semiHidden="0" w:unhideWhenUsed="0"/>
+    <w:lsdException w:name="Note Level 7" w:semiHidden="0" w:unhideWhenUsed="0"/>
+    <w:lsdException w:name="Note Level 8" w:semiHidden="0" w:unhideWhenUsed="0"/>
+    <w:lsdException w:name="Note Level 9" w:semiHidden="0" w:unhideWhenUsed="0"/>
+    <w:lsdException w:name="Placeholder Text" w:unhideWhenUsed="0"/>
+    <w:lsdException w:name="No Spacing" w:semiHidden="0" w:uiPriority="1" w:unhideWhenUsed="0" w:qFormat="1"/>
+    <w:lsdException w:name="Light Shading" w:semiHidden="0" w:uiPriority="60" w:unhideWhenUsed="0"/>
+    <w:lsdException w:name="Light List" w:semiHidden="0" w:uiPriority="61" w:unhideWhenUsed="0"/>
+    <w:lsdException w:name="Light Grid" w:semiHidden="0" w:uiPriority="62" w:unhideWhenUsed="0"/>
+    <w:lsdException w:name="Medium Shading 1" w:semiHidden="0" w:uiPriority="63" w:unhideWhenUsed="0"/>
+    <w:lsdException w:name="Medium Shading 2" w:semiHidden="0" w:uiPriority="64" w:unhideWhenUsed="0"/>
+    <w:lsdException w:name="Medium List 1" w:semiHidden="0" w:uiPriority="65" w:unhideWhenUsed="0"/>
+    <w:lsdException w:name="Medium List 2" w:semiHidden="0" w:uiPriority="66" w:unhideWhenUsed="0"/>
+    <w:lsdException w:name="Medium Grid 1" w:semiHidden="0" w:uiPriority="67" w:unhideWhenUsed="0"/>
+    <w:lsdException w:name="Medium Grid 2" w:semiHidden="0" w:uiPriority="68" w:unhideWhenUsed="0"/>
+    <w:lsdException w:name="Medium Grid 3" w:semiHidden="0" w:uiPriority="69" w:unhideWhenUsed="0"/>
+    <w:lsdException w:name="Dark List" w:semiHidden="0" w:uiPriority="70" w:unhideWhenUsed="0"/>
+    <w:lsdException w:name="Colorful Shading" w:semiHidden="0" w:uiPriority="71" w:unhideWhenUsed="0"/>
+    <w:lsdException w:name="Colorful List" w:semiHidden="0" w:uiPriority="72" w:unhideWhenUsed="0"/>
+    <w:lsdException w:name="Colorful Grid" w:semiHidden="0" w:uiPriority="73" w:unhideWhenUsed="0"/>
+    <w:lsdException w:name="Light Shading Accent 1" w:semiHidden="0" w:uiPriority="60" w:unhideWhenUsed="0"/>
+    <w:lsdException w:name="Light List Accent 1" w:semiHidden="0" w:uiPriority="61" w:unhideWhenUsed="0"/>
+    <w:lsdException w:name="Light Grid Accent 1" w:semiHidden="0" w:uiPriority="62" w:unhideWhenUsed="0"/>
+    <w:lsdException w:name="Medium Shading 1 Accent 1" w:semiHidden="0" w:uiPriority="63" w:unhideWhenUsed="0"/>
+    <w:lsdException w:name="Medium Shading 2 Accent 1" w:semiHidden="0" w:uiPriority="64" w:unhideWhenUsed="0"/>
+    <w:lsdException w:name="Medium List 1 Accent 1" w:semiHidden="0" w:uiPriority="65" w:unhideWhenUsed="0"/>
+    <w:lsdException w:name="Revision" w:unhideWhenUsed="0"/>
+    <w:lsdException w:name="List Paragraph" w:semiHidden="0" w:uiPriority="34" w:unhideWhenUsed="0" w:qFormat="1"/>
+    <w:lsdException w:name="Quote" w:semiHidden="0" w:uiPriority="29" w:unhideWhenUsed="0" w:qFormat="1"/>
+    <w:lsdException w:name="Intense Quote" w:semiHidden="0" w:uiPriority="30" w:unhideWhenUsed="0" w:qFormat="1"/>
+    <w:lsdException w:name="Medium List 2 Accent 1" w:semiHidden="0" w:uiPriority="66" w:unhideWhenUsed="0"/>
+    <w:lsdException w:name="Medium Grid 1 Accent 1" w:semiHidden="0" w:uiPriority="67" w:unhideWhenUsed="0"/>
+    <w:lsdException w:name="Medium Grid 2 Accent 1" w:semiHidden="0" w:uiPriority="68" w:unhideWhenUsed="0"/>
+    <w:lsdException w:name="Medium Grid 3 Accent 1" w:semiHidden="0" w:uiPriority="69" w:unhideWhenUsed="0"/>
+    <w:lsdException w:name="Dark List Accent 1" w:semiHidden="0" w:uiPriority="70" w:unhideWhenUsed="0"/>
+    <w:lsdException w:name="Colorful Shading Accent 1" w:semiHidden="0" w:uiPriority="71" w:unhideWhenUsed="0"/>
+    <w:lsdException w:name="Colorful List Accent 1" w:semiHidden="0" w:uiPriority="72" w:unhideWhenUsed="0"/>
+    <w:lsdException w:name="Colorful Grid Accent 1" w:semiHidden="0" w:uiPriority="73" w:unhideWhenUsed="0"/>
+    <w:lsdException w:name="Light Shading Accent 2" w:semiHidden="0" w:uiPriority="60" w:unhideWhenUsed="0"/>
+    <w:lsdException w:name="Light List Accent 2" w:semiHidden="0" w:uiPriority="61" w:unhideWhenUsed="0"/>
+    <w:lsdException w:name="Light Grid Accent 2" w:semiHidden="0" w:uiPriority="62" w:unhideWhenUsed="0"/>
+    <w:lsdException w:name="Medium Shading 1 Accent 2" w:semiHidden="0" w:uiPriority="63" w:unhideWhenUsed="0"/>
+    <w:lsdException w:name="Medium Shading 2 Accent 2" w:semiHidden="0" w:uiPriority="64" w:unhideWhenUsed="0"/>
+    <w:lsdException w:name="Medium List 1 Accent 2" w:semiHidden="0" w:uiPriority="65" w:unhideWhenUsed="0"/>
+    <w:lsdException w:name="Medium List 2 Accent 2" w:semiHidden="0" w:uiPriority="66" w:unhideWhenUsed="0"/>
+    <w:lsdException w:name="Medium Grid 1 Accent 2" w:semiHidden="0" w:uiPriority="67" w:unhideWhenUsed="0"/>
+    <w:lsdException w:name="Medium Grid 2 Accent 2" w:semiHidden="0" w:uiPriority="68" w:unhideWhenUsed="0"/>
+    <w:lsdException w:name="Medium Grid 3 Accent 2" w:semiHidden="0" w:uiPriority="69" w:unhideWhenUsed="0"/>
+    <w:lsdException w:name="Dark List Accent 2" w:semiHidden="0" w:uiPriority="70" w:unhideWhenUsed="0"/>
+    <w:lsdException w:name="Colorful Shading Accent 2" w:semiHidden="0" w:uiPriority="71" w:unhideWhenUsed="0"/>
+    <w:lsdException w:name="Colorful List Accent 2" w:semiHidden="0" w:uiPriority="72" w:unhideWhenUsed="0"/>
+    <w:lsdException w:name="Colorful Grid Accent 2" w:semiHidden="0" w:uiPriority="73" w:unhideWhenUsed="0"/>
+    <w:lsdException w:name="Light Shading Accent 3" w:semiHidden="0" w:uiPriority="60" w:unhideWhenUsed="0"/>
+    <w:lsdException w:name="Light List Accent 3" w:semiHidden="0" w:uiPriority="61" w:unhideWhenUsed="0"/>
+    <w:lsdException w:name="Light Grid Accent 3" w:semiHidden="0" w:uiPriority="62" w:unhideWhenUsed="0"/>
+    <w:lsdException w:name="Medium Shading 1 Accent 3" w:semiHidden="0" w:uiPriority="63" w:unhideWhenUsed="0"/>
+    <w:lsdException w:name="Medium Shading 2 Accent 3" w:semiHidden="0" w:uiPriority="64" w:unhideWhenUsed="0"/>
+    <w:lsdException w:name="Medium List 1 Accent 3" w:semiHidden="0" w:uiPriority="65" w:unhideWhenUsed="0"/>
+    <w:lsdException w:name="Medium List 2 Accent 3" w:semiHidden="0" w:uiPriority="66" w:unhideWhenUsed="0"/>
+    <w:lsdException w:name="Medium Grid 1 Accent 3" w:semiHidden="0" w:uiPriority="67" w:unhideWhenUsed="0"/>
+    <w:lsdException w:name="Medium Grid 2 Accent 3" w:semiHidden="0" w:uiPriority="68" w:unhideWhenUsed="0"/>
+    <w:lsdException w:name="Medium Grid 3 Accent 3" w:semiHidden="0" w:uiPriority="69" w:unhideWhenUsed="0"/>
+    <w:lsdException w:name="Dark List Accent 3" w:semiHidden="0" w:uiPriority="70" w:unhideWhenUsed="0"/>
+    <w:lsdException w:name="Colorful Shading Accent 3" w:semiHidden="0" w:uiPriority="71" w:unhideWhenUsed="0"/>
+    <w:lsdException w:name="Colorful List Accent 3" w:semiHidden="0" w:uiPriority="72" w:unhideWhenUsed="0"/>
+    <w:lsdException w:name="Colorful Grid Accent 3" w:semiHidden="0" w:uiPriority="73" w:unhideWhenUsed="0"/>
+    <w:lsdException w:name="Light Shading Accent 4" w:semiHidden="0" w:uiPriority="60" w:unhideWhenUsed="0"/>
+    <w:lsdException w:name="Light List Accent 4" w:semiHidden="0" w:uiPriority="61" w:unhideWhenUsed="0"/>
+    <w:lsdException w:name="Light Grid Accent 4" w:semiHidden="0" w:uiPriority="62" w:unhideWhenUsed="0"/>
+    <w:lsdException w:name="Medium Shading 1 Accent 4" w:semiHidden="0" w:uiPriority="63" w:unhideWhenUsed="0"/>
+    <w:lsdException w:name="Medium Shading 2 Accent 4" w:semiHidden="0" w:uiPriority="64" w:unhideWhenUsed="0"/>
+    <w:lsdException w:name="Medium List 1 Accent 4" w:semiHidden="0" w:uiPriority="65" w:unhideWhenUsed="0"/>
+    <w:lsdException w:name="Medium List 2 Accent 4" w:semiHidden="0" w:uiPriority="66" w:unhideWhenUsed="0"/>
+    <w:lsdException w:name="Medium Grid 1 Accent 4" w:semiHidden="0" w:uiPriority="67" w:unhideWhenUsed="0"/>
+    <w:lsdException w:name="Medium Grid 2 Accent 4" w:semiHidden="0" w:uiPriority="68" w:unhideWhenUsed="0"/>
+    <w:lsdException w:name="Medium Grid 3 Accent 4" w:semiHidden="0" w:uiPriority="69" w:unhideWhenUsed="0"/>
+    <w:lsdException w:name="Dark List Accent 4" w:semiHidden="0" w:uiPriority="70" w:unhideWhenUsed="0"/>
+    <w:lsdException w:name="Colorful Shading Accent 4" w:semiHidden="0" w:uiPriority="71" w:unhideWhenUsed="0"/>
+    <w:lsdException w:name="Colorful List Accent 4" w:semiHidden="0" w:uiPriority="72" w:unhideWhenUsed="0"/>
+    <w:lsdException w:name="Colorful Grid Accent 4" w:semiHidden="0" w:uiPriority="73" w:unhideWhenUsed="0"/>
+    <w:lsdException w:name="Light Shading Accent 5" w:semiHidden="0" w:uiPriority="60" w:unhideWhenUsed="0"/>
+    <w:lsdException w:name="Light List Accent 5" w:semiHidden="0" w:uiPriority="61" w:unhideWhenUsed="0"/>
+    <w:lsdException w:name="Light Grid Accent 5" w:semiHidden="0" w:uiPriority="62" w:unhideWhenUsed="0"/>
+    <w:lsdException w:name="Medium Shading 1 Accent 5" w:semiHidden="0" w:uiPriority="63" w:unhideWhenUsed="0"/>
+    <w:lsdException w:name="Medium Shading 2 Accent 5" w:semiHidden="0" w:uiPriority="64" w:unhideWhenUsed="0"/>
+    <w:lsdException w:name="Medium List 1 Accent 5" w:semiHidden="0" w:uiPriority="65" w:unhideWhenUsed="0"/>
+    <w:lsdException w:name="Medium List 2 Accent 5" w:semiHidden="0" w:uiPriority="66" w:unhideWhenUsed="0"/>
+    <w:lsdException w:name="Medium Grid 1 Accent 5" w:semiHidden="0" w:uiPriority="67" w:unhideWhenUsed="0"/>
+    <w:lsdException w:name="Medium Grid 2 Accent 5" w:semiHidden="0" w:uiPriority="68" w:unhideWhenUsed="0"/>
+    <w:lsdException w:name="Medium Grid 3 Accent 5" w:semiHidden="0" w:uiPriority="69" w:unhideWhenUsed="0"/>
+    <w:lsdException w:name="Dark List Accent 5" w:semiHidden="0" w:uiPriority="70" w:unhideWhenUsed="0"/>
+    <w:lsdException w:name="Colorful Shading Accent 5" w:semiHidden="0" w:uiPriority="71" w:unhideWhenUsed="0"/>
+    <w:lsdException w:name="Colorful List Accent 5" w:semiHidden="0" w:uiPriority="72" w:unhideWhenUsed="0"/>
+    <w:lsdException w:name="Colorful Grid Accent 5" w:semiHidden="0" w:uiPriority="73" w:unhideWhenUsed="0"/>
+    <w:lsdException w:name="Light Shading Accent 6" w:semiHidden="0" w:uiPriority="60" w:unhideWhenUsed="0"/>
+    <w:lsdException w:name="Light List Accent 6" w:semiHidden="0" w:uiPriority="61" w:unhideWhenUsed="0"/>
+    <w:lsdException w:name="Light Grid Accent 6" w:semiHidden="0" w:uiPriority="62" w:unhideWhenUsed="0"/>
+    <w:lsdException w:name="Medium Shading 1 Accent 6" w:semiHidden="0" w:uiPriority="63" w:unhideWhenUsed="0"/>
+    <w:lsdException w:name="Medium Shading 2 Accent 6" w:semiHidden="0" w:uiPriority="64" w:unhideWhenUsed="0"/>
+    <w:lsdException w:name="Medium List 1 Accent 6" w:semiHidden="0" w:uiPriority="65" w:unhideWhenUsed="0"/>
+    <w:lsdException w:name="Medium List 2 Accent 6" w:semiHidden="0" w:uiPriority="66" w:unhideWhenUsed="0"/>
+    <w:lsdException w:name="Medium Grid 1 Accent 6" w:semiHidden="0" w:uiPriority="67" w:unhideWhenUsed="0"/>
+    <w:lsdException w:name="Medium Grid 2 Accent 6" w:semiHidden="0" w:uiPriority="68" w:unhideWhenUsed="0"/>
+    <w:lsdException w:name="Medium Grid 3 Accent 6" w:semiHidden="0" w:uiPriority="69" w:unhideWhenUsed="0"/>
+    <w:lsdException w:name="Dark List Accent 6" w:semiHidden="0" w:uiPriority="70" w:unhideWhenUsed="0"/>
+    <w:lsdException w:name="Colorful Shading Accent 6" w:semiHidden="0" w:uiPriority="71" w:unhideWhenUsed="0"/>
+    <w:lsdException w:name="Colorful List Accent 6" w:semiHidden="0" w:uiPriority="72" w:unhideWhenUsed="0"/>
+    <w:lsdException w:name="Colorful Grid Accent 6" w:semiHidden="0" w:uiPriority="73" w:unhideWhenUsed="0"/>
+    <w:lsdException w:name="Subtle Emphasis" w:semiHidden="0" w:uiPriority="19" w:unhideWhenUsed="0" w:qFormat="1"/>
+    <w:lsdException w:name="Intense Emphasis" w:semiHidden="0" w:uiPriority="21" w:unhideWhenUsed="0" w:qFormat="1"/>
+    <w:lsdException w:name="Subtle Reference" w:semiHidden="0" w:uiPriority="31" w:unhideWhenUsed="0" w:qFormat="1"/>
+    <w:lsdException w:name="Intense Reference" w:semiHidden="0" w:uiPriority="32" w:unhideWhenUsed="0" w:qFormat="1"/>
+    <w:lsdException w:name="Book Title" w:semiHidden="0" w:uiPriority="33" w:unhideWhenUsed="0" w:qFormat="1"/>
+    <w:lsdException w:name="Bibliography" w:uiPriority="37"/>
+    <w:lsdException w:name="TOC Heading" w:uiPriority="39" w:qFormat="1"/>
   </w:latentStyles>
   <w:style w:type="paragraph" w:default="1" w:styleId="Normal">
     <w:name w:val="Normal"/>
@@ -2305,6 +2726,419 @@
     <w:uiPriority w:val="99"/>
     <w:rsid w:val="00244F82"/>
   </w:style>
+  <w:style w:type="paragraph" w:styleId="BalloonText">
+    <w:name w:val="Balloon Text"/>
+    <w:basedOn w:val="Normal"/>
+    <w:link w:val="BalloonTextChar"/>
+    <w:uiPriority w:val="99"/>
+    <w:semiHidden/>
+    <w:unhideWhenUsed/>
+    <w:rsid w:val="004F23A1"/>
+    <w:pPr>
+      <w:spacing w:after="0" w:line="240" w:lineRule="auto"/>
+    </w:pPr>
+    <w:rPr>
+      <w:rFonts w:ascii="Lucida Grande" w:hAnsi="Lucida Grande" w:cs="Lucida Grande"/>
+      <w:sz w:val="18"/>
+      <w:szCs w:val="18"/>
+    </w:rPr>
+  </w:style>
+  <w:style w:type="character" w:customStyle="1" w:styleId="BalloonTextChar">
+    <w:name w:val="Balloon Text Char"/>
+    <w:basedOn w:val="DefaultParagraphFont"/>
+    <w:link w:val="BalloonText"/>
+    <w:uiPriority w:val="99"/>
+    <w:semiHidden/>
+    <w:rsid w:val="004F23A1"/>
+    <w:rPr>
+      <w:rFonts w:ascii="Lucida Grande" w:hAnsi="Lucida Grande" w:cs="Lucida Grande"/>
+      <w:sz w:val="18"/>
+      <w:szCs w:val="18"/>
+    </w:rPr>
+  </w:style>
+</w:styles>
+</file>
+
+<file path=word/stylesWithEffects.xml><?xml version="1.0" encoding="utf-8"?>
+<w:styles xmlns:wpc="http://schemas.microsoft.com/office/word/2010/wordprocessingCanvas" xmlns:mo="http://schemas.microsoft.com/office/mac/office/2008/main" xmlns:mc="http://schemas.openxmlformats.org/markup-compatibility/2006" xmlns:mv="urn:schemas-microsoft-com:mac:vml" xmlns:o="urn:schemas-microsoft-com:office:office" xmlns:r="http://schemas.openxmlformats.org/officeDocument/2006/relationships" xmlns:m="http://schemas.openxmlformats.org/officeDocument/2006/math" xmlns:v="urn:schemas-microsoft-com:vml" xmlns:wp14="http://schemas.microsoft.com/office/word/2010/wordprocessingDrawing" xmlns:wp="http://schemas.openxmlformats.org/drawingml/2006/wordprocessingDrawing" xmlns:w10="urn:schemas-microsoft-com:office:word" xmlns:w="http://schemas.openxmlformats.org/wordprocessingml/2006/main" xmlns:w14="http://schemas.microsoft.com/office/word/2010/wordml" xmlns:wpg="http://schemas.microsoft.com/office/word/2010/wordprocessingGroup" xmlns:wpi="http://schemas.microsoft.com/office/word/2010/wordprocessingInk" xmlns:wne="http://schemas.microsoft.com/office/word/2006/wordml" xmlns:wps="http://schemas.microsoft.com/office/word/2010/wordprocessingShape" mc:Ignorable="w14 wp14">
+  <w:docDefaults>
+    <w:rPrDefault>
+      <w:rPr>
+        <w:rFonts w:asciiTheme="minorHAnsi" w:eastAsiaTheme="minorHAnsi" w:hAnsiTheme="minorHAnsi" w:cstheme="minorBidi"/>
+        <w:sz w:val="22"/>
+        <w:szCs w:val="22"/>
+        <w:lang w:val="en-US" w:eastAsia="en-US" w:bidi="ar-SA"/>
+      </w:rPr>
+    </w:rPrDefault>
+    <w:pPrDefault>
+      <w:pPr>
+        <w:spacing w:after="160" w:line="259" w:lineRule="auto"/>
+      </w:pPr>
+    </w:pPrDefault>
+  </w:docDefaults>
+  <w:latentStyles w:defLockedState="0" w:defUIPriority="99" w:defSemiHidden="1" w:defUnhideWhenUsed="1" w:defQFormat="0" w:count="276">
+    <w:lsdException w:name="Normal" w:semiHidden="0" w:uiPriority="0" w:unhideWhenUsed="0" w:qFormat="1"/>
+    <w:lsdException w:name="heading 1" w:semiHidden="0" w:uiPriority="9" w:unhideWhenUsed="0" w:qFormat="1"/>
+    <w:lsdException w:name="heading 2" w:uiPriority="9" w:qFormat="1"/>
+    <w:lsdException w:name="heading 3" w:uiPriority="9" w:qFormat="1"/>
+    <w:lsdException w:name="heading 4" w:uiPriority="9" w:qFormat="1"/>
+    <w:lsdException w:name="heading 5" w:uiPriority="9" w:qFormat="1"/>
+    <w:lsdException w:name="heading 6" w:uiPriority="9" w:qFormat="1"/>
+    <w:lsdException w:name="heading 7" w:uiPriority="9" w:qFormat="1"/>
+    <w:lsdException w:name="heading 8" w:uiPriority="9" w:qFormat="1"/>
+    <w:lsdException w:name="heading 9" w:uiPriority="9" w:qFormat="1"/>
+    <w:lsdException w:name="toc 1" w:uiPriority="39"/>
+    <w:lsdException w:name="toc 2" w:uiPriority="39"/>
+    <w:lsdException w:name="toc 3" w:uiPriority="39"/>
+    <w:lsdException w:name="toc 4" w:uiPriority="39"/>
+    <w:lsdException w:name="toc 5" w:uiPriority="39"/>
+    <w:lsdException w:name="toc 6" w:uiPriority="39"/>
+    <w:lsdException w:name="toc 7" w:uiPriority="39"/>
+    <w:lsdException w:name="toc 8" w:uiPriority="39"/>
+    <w:lsdException w:name="toc 9" w:uiPriority="39"/>
+    <w:lsdException w:name="caption" w:uiPriority="35" w:qFormat="1"/>
+    <w:lsdException w:name="Title" w:semiHidden="0" w:uiPriority="10" w:unhideWhenUsed="0" w:qFormat="1"/>
+    <w:lsdException w:name="Default Paragraph Font" w:uiPriority="1"/>
+    <w:lsdException w:name="Subtitle" w:semiHidden="0" w:uiPriority="11" w:unhideWhenUsed="0" w:qFormat="1"/>
+    <w:lsdException w:name="Strong" w:semiHidden="0" w:uiPriority="22" w:unhideWhenUsed="0" w:qFormat="1"/>
+    <w:lsdException w:name="Emphasis" w:semiHidden="0" w:uiPriority="20" w:unhideWhenUsed="0" w:qFormat="1"/>
+    <w:lsdException w:name="Table Grid" w:semiHidden="0" w:uiPriority="39" w:unhideWhenUsed="0"/>
+    <w:lsdException w:name="Note Level 1" w:semiHidden="0" w:unhideWhenUsed="0"/>
+    <w:lsdException w:name="Note Level 2" w:semiHidden="0" w:unhideWhenUsed="0"/>
+    <w:lsdException w:name="Note Level 3" w:semiHidden="0" w:unhideWhenUsed="0"/>
+    <w:lsdException w:name="Note Level 4" w:semiHidden="0" w:unhideWhenUsed="0"/>
+    <w:lsdException w:name="Note Level 5" w:semiHidden="0" w:unhideWhenUsed="0"/>
+    <w:lsdException w:name="Note Level 6" w:semiHidden="0" w:unhideWhenUsed="0"/>
+    <w:lsdException w:name="Note Level 7" w:semiHidden="0" w:unhideWhenUsed="0"/>
+    <w:lsdException w:name="Note Level 8" w:semiHidden="0" w:unhideWhenUsed="0"/>
+    <w:lsdException w:name="Note Level 9" w:semiHidden="0" w:unhideWhenUsed="0"/>
+    <w:lsdException w:name="Placeholder Text" w:unhideWhenUsed="0"/>
+    <w:lsdException w:name="No Spacing" w:semiHidden="0" w:uiPriority="1" w:unhideWhenUsed="0" w:qFormat="1"/>
+    <w:lsdException w:name="Light Shading" w:semiHidden="0" w:uiPriority="60" w:unhideWhenUsed="0"/>
+    <w:lsdException w:name="Light List" w:semiHidden="0" w:uiPriority="61" w:unhideWhenUsed="0"/>
+    <w:lsdException w:name="Light Grid" w:semiHidden="0" w:uiPriority="62" w:unhideWhenUsed="0"/>
+    <w:lsdException w:name="Medium Shading 1" w:semiHidden="0" w:uiPriority="63" w:unhideWhenUsed="0"/>
+    <w:lsdException w:name="Medium Shading 2" w:semiHidden="0" w:uiPriority="64" w:unhideWhenUsed="0"/>
+    <w:lsdException w:name="Medium List 1" w:semiHidden="0" w:uiPriority="65" w:unhideWhenUsed="0"/>
+    <w:lsdException w:name="Medium List 2" w:semiHidden="0" w:uiPriority="66" w:unhideWhenUsed="0"/>
+    <w:lsdException w:name="Medium Grid 1" w:semiHidden="0" w:uiPriority="67" w:unhideWhenUsed="0"/>
+    <w:lsdException w:name="Medium Grid 2" w:semiHidden="0" w:uiPriority="68" w:unhideWhenUsed="0"/>
+    <w:lsdException w:name="Medium Grid 3" w:semiHidden="0" w:uiPriority="69" w:unhideWhenUsed="0"/>
+    <w:lsdException w:name="Dark List" w:semiHidden="0" w:uiPriority="70" w:unhideWhenUsed="0"/>
+    <w:lsdException w:name="Colorful Shading" w:semiHidden="0" w:uiPriority="71" w:unhideWhenUsed="0"/>
+    <w:lsdException w:name="Colorful List" w:semiHidden="0" w:uiPriority="72" w:unhideWhenUsed="0"/>
+    <w:lsdException w:name="Colorful Grid" w:semiHidden="0" w:uiPriority="73" w:unhideWhenUsed="0"/>
+    <w:lsdException w:name="Light Shading Accent 1" w:semiHidden="0" w:uiPriority="60" w:unhideWhenUsed="0"/>
+    <w:lsdException w:name="Light List Accent 1" w:semiHidden="0" w:uiPriority="61" w:unhideWhenUsed="0"/>
+    <w:lsdException w:name="Light Grid Accent 1" w:semiHidden="0" w:uiPriority="62" w:unhideWhenUsed="0"/>
+    <w:lsdException w:name="Medium Shading 1 Accent 1" w:semiHidden="0" w:uiPriority="63" w:unhideWhenUsed="0"/>
+    <w:lsdException w:name="Medium Shading 2 Accent 1" w:semiHidden="0" w:uiPriority="64" w:unhideWhenUsed="0"/>
+    <w:lsdException w:name="Medium List 1 Accent 1" w:semiHidden="0" w:uiPriority="65" w:unhideWhenUsed="0"/>
+    <w:lsdException w:name="Revision" w:unhideWhenUsed="0"/>
+    <w:lsdException w:name="List Paragraph" w:semiHidden="0" w:uiPriority="34" w:unhideWhenUsed="0" w:qFormat="1"/>
+    <w:lsdException w:name="Quote" w:semiHidden="0" w:uiPriority="29" w:unhideWhenUsed="0" w:qFormat="1"/>
+    <w:lsdException w:name="Intense Quote" w:semiHidden="0" w:uiPriority="30" w:unhideWhenUsed="0" w:qFormat="1"/>
+    <w:lsdException w:name="Medium List 2 Accent 1" w:semiHidden="0" w:uiPriority="66" w:unhideWhenUsed="0"/>
+    <w:lsdException w:name="Medium Grid 1 Accent 1" w:semiHidden="0" w:uiPriority="67" w:unhideWhenUsed="0"/>
+    <w:lsdException w:name="Medium Grid 2 Accent 1" w:semiHidden="0" w:uiPriority="68" w:unhideWhenUsed="0"/>
+    <w:lsdException w:name="Medium Grid 3 Accent 1" w:semiHidden="0" w:uiPriority="69" w:unhideWhenUsed="0"/>
+    <w:lsdException w:name="Dark List Accent 1" w:semiHidden="0" w:uiPriority="70" w:unhideWhenUsed="0"/>
+    <w:lsdException w:name="Colorful Shading Accent 1" w:semiHidden="0" w:uiPriority="71" w:unhideWhenUsed="0"/>
+    <w:lsdException w:name="Colorful List Accent 1" w:semiHidden="0" w:uiPriority="72" w:unhideWhenUsed="0"/>
+    <w:lsdException w:name="Colorful Grid Accent 1" w:semiHidden="0" w:uiPriority="73" w:unhideWhenUsed="0"/>
+    <w:lsdException w:name="Light Shading Accent 2" w:semiHidden="0" w:uiPriority="60" w:unhideWhenUsed="0"/>
+    <w:lsdException w:name="Light List Accent 2" w:semiHidden="0" w:uiPriority="61" w:unhideWhenUsed="0"/>
+    <w:lsdException w:name="Light Grid Accent 2" w:semiHidden="0" w:uiPriority="62" w:unhideWhenUsed="0"/>
+    <w:lsdException w:name="Medium Shading 1 Accent 2" w:semiHidden="0" w:uiPriority="63" w:unhideWhenUsed="0"/>
+    <w:lsdException w:name="Medium Shading 2 Accent 2" w:semiHidden="0" w:uiPriority="64" w:unhideWhenUsed="0"/>
+    <w:lsdException w:name="Medium List 1 Accent 2" w:semiHidden="0" w:uiPriority="65" w:unhideWhenUsed="0"/>
+    <w:lsdException w:name="Medium List 2 Accent 2" w:semiHidden="0" w:uiPriority="66" w:unhideWhenUsed="0"/>
+    <w:lsdException w:name="Medium Grid 1 Accent 2" w:semiHidden="0" w:uiPriority="67" w:unhideWhenUsed="0"/>
+    <w:lsdException w:name="Medium Grid 2 Accent 2" w:semiHidden="0" w:uiPriority="68" w:unhideWhenUsed="0"/>
+    <w:lsdException w:name="Medium Grid 3 Accent 2" w:semiHidden="0" w:uiPriority="69" w:unhideWhenUsed="0"/>
+    <w:lsdException w:name="Dark List Accent 2" w:semiHidden="0" w:uiPriority="70" w:unhideWhenUsed="0"/>
+    <w:lsdException w:name="Colorful Shading Accent 2" w:semiHidden="0" w:uiPriority="71" w:unhideWhenUsed="0"/>
+    <w:lsdException w:name="Colorful List Accent 2" w:semiHidden="0" w:uiPriority="72" w:unhideWhenUsed="0"/>
+    <w:lsdException w:name="Colorful Grid Accent 2" w:semiHidden="0" w:uiPriority="73" w:unhideWhenUsed="0"/>
+    <w:lsdException w:name="Light Shading Accent 3" w:semiHidden="0" w:uiPriority="60" w:unhideWhenUsed="0"/>
+    <w:lsdException w:name="Light List Accent 3" w:semiHidden="0" w:uiPriority="61" w:unhideWhenUsed="0"/>
+    <w:lsdException w:name="Light Grid Accent 3" w:semiHidden="0" w:uiPriority="62" w:unhideWhenUsed="0"/>
+    <w:lsdException w:name="Medium Shading 1 Accent 3" w:semiHidden="0" w:uiPriority="63" w:unhideWhenUsed="0"/>
+    <w:lsdException w:name="Medium Shading 2 Accent 3" w:semiHidden="0" w:uiPriority="64" w:unhideWhenUsed="0"/>
+    <w:lsdException w:name="Medium List 1 Accent 3" w:semiHidden="0" w:uiPriority="65" w:unhideWhenUsed="0"/>
+    <w:lsdException w:name="Medium List 2 Accent 3" w:semiHidden="0" w:uiPriority="66" w:unhideWhenUsed="0"/>
+    <w:lsdException w:name="Medium Grid 1 Accent 3" w:semiHidden="0" w:uiPriority="67" w:unhideWhenUsed="0"/>
+    <w:lsdException w:name="Medium Grid 2 Accent 3" w:semiHidden="0" w:uiPriority="68" w:unhideWhenUsed="0"/>
+    <w:lsdException w:name="Medium Grid 3 Accent 3" w:semiHidden="0" w:uiPriority="69" w:unhideWhenUsed="0"/>
+    <w:lsdException w:name="Dark List Accent 3" w:semiHidden="0" w:uiPriority="70" w:unhideWhenUsed="0"/>
+    <w:lsdException w:name="Colorful Shading Accent 3" w:semiHidden="0" w:uiPriority="71" w:unhideWhenUsed="0"/>
+    <w:lsdException w:name="Colorful List Accent 3" w:semiHidden="0" w:uiPriority="72" w:unhideWhenUsed="0"/>
+    <w:lsdException w:name="Colorful Grid Accent 3" w:semiHidden="0" w:uiPriority="73" w:unhideWhenUsed="0"/>
+    <w:lsdException w:name="Light Shading Accent 4" w:semiHidden="0" w:uiPriority="60" w:unhideWhenUsed="0"/>
+    <w:lsdException w:name="Light List Accent 4" w:semiHidden="0" w:uiPriority="61" w:unhideWhenUsed="0"/>
+    <w:lsdException w:name="Light Grid Accent 4" w:semiHidden="0" w:uiPriority="62" w:unhideWhenUsed="0"/>
+    <w:lsdException w:name="Medium Shading 1 Accent 4" w:semiHidden="0" w:uiPriority="63" w:unhideWhenUsed="0"/>
+    <w:lsdException w:name="Medium Shading 2 Accent 4" w:semiHidden="0" w:uiPriority="64" w:unhideWhenUsed="0"/>
+    <w:lsdException w:name="Medium List 1 Accent 4" w:semiHidden="0" w:uiPriority="65" w:unhideWhenUsed="0"/>
+    <w:lsdException w:name="Medium List 2 Accent 4" w:semiHidden="0" w:uiPriority="66" w:unhideWhenUsed="0"/>
+    <w:lsdException w:name="Medium Grid 1 Accent 4" w:semiHidden="0" w:uiPriority="67" w:unhideWhenUsed="0"/>
+    <w:lsdException w:name="Medium Grid 2 Accent 4" w:semiHidden="0" w:uiPriority="68" w:unhideWhenUsed="0"/>
+    <w:lsdException w:name="Medium Grid 3 Accent 4" w:semiHidden="0" w:uiPriority="69" w:unhideWhenUsed="0"/>
+    <w:lsdException w:name="Dark List Accent 4" w:semiHidden="0" w:uiPriority="70" w:unhideWhenUsed="0"/>
+    <w:lsdException w:name="Colorful Shading Accent 4" w:semiHidden="0" w:uiPriority="71" w:unhideWhenUsed="0"/>
+    <w:lsdException w:name="Colorful List Accent 4" w:semiHidden="0" w:uiPriority="72" w:unhideWhenUsed="0"/>
+    <w:lsdException w:name="Colorful Grid Accent 4" w:semiHidden="0" w:uiPriority="73" w:unhideWhenUsed="0"/>
+    <w:lsdException w:name="Light Shading Accent 5" w:semiHidden="0" w:uiPriority="60" w:unhideWhenUsed="0"/>
+    <w:lsdException w:name="Light List Accent 5" w:semiHidden="0" w:uiPriority="61" w:unhideWhenUsed="0"/>
+    <w:lsdException w:name="Light Grid Accent 5" w:semiHidden="0" w:uiPriority="62" w:unhideWhenUsed="0"/>
+    <w:lsdException w:name="Medium Shading 1 Accent 5" w:semiHidden="0" w:uiPriority="63" w:unhideWhenUsed="0"/>
+    <w:lsdException w:name="Medium Shading 2 Accent 5" w:semiHidden="0" w:uiPriority="64" w:unhideWhenUsed="0"/>
+    <w:lsdException w:name="Medium List 1 Accent 5" w:semiHidden="0" w:uiPriority="65" w:unhideWhenUsed="0"/>
+    <w:lsdException w:name="Medium List 2 Accent 5" w:semiHidden="0" w:uiPriority="66" w:unhideWhenUsed="0"/>
+    <w:lsdException w:name="Medium Grid 1 Accent 5" w:semiHidden="0" w:uiPriority="67" w:unhideWhenUsed="0"/>
+    <w:lsdException w:name="Medium Grid 2 Accent 5" w:semiHidden="0" w:uiPriority="68" w:unhideWhenUsed="0"/>
+    <w:lsdException w:name="Medium Grid 3 Accent 5" w:semiHidden="0" w:uiPriority="69" w:unhideWhenUsed="0"/>
+    <w:lsdException w:name="Dark List Accent 5" w:semiHidden="0" w:uiPriority="70" w:unhideWhenUsed="0"/>
+    <w:lsdException w:name="Colorful Shading Accent 5" w:semiHidden="0" w:uiPriority="71" w:unhideWhenUsed="0"/>
+    <w:lsdException w:name="Colorful List Accent 5" w:semiHidden="0" w:uiPriority="72" w:unhideWhenUsed="0"/>
+    <w:lsdException w:name="Colorful Grid Accent 5" w:semiHidden="0" w:uiPriority="73" w:unhideWhenUsed="0"/>
+    <w:lsdException w:name="Light Shading Accent 6" w:semiHidden="0" w:uiPriority="60" w:unhideWhenUsed="0"/>
+    <w:lsdException w:name="Light List Accent 6" w:semiHidden="0" w:uiPriority="61" w:unhideWhenUsed="0"/>
+    <w:lsdException w:name="Light Grid Accent 6" w:semiHidden="0" w:uiPriority="62" w:unhideWhenUsed="0"/>
+    <w:lsdException w:name="Medium Shading 1 Accent 6" w:semiHidden="0" w:uiPriority="63" w:unhideWhenUsed="0"/>
+    <w:lsdException w:name="Medium Shading 2 Accent 6" w:semiHidden="0" w:uiPriority="64" w:unhideWhenUsed="0"/>
+    <w:lsdException w:name="Medium List 1 Accent 6" w:semiHidden="0" w:uiPriority="65" w:unhideWhenUsed="0"/>
+    <w:lsdException w:name="Medium List 2 Accent 6" w:semiHidden="0" w:uiPriority="66" w:unhideWhenUsed="0"/>
+    <w:lsdException w:name="Medium Grid 1 Accent 6" w:semiHidden="0" w:uiPriority="67" w:unhideWhenUsed="0"/>
+    <w:lsdException w:name="Medium Grid 2 Accent 6" w:semiHidden="0" w:uiPriority="68" w:unhideWhenUsed="0"/>
+    <w:lsdException w:name="Medium Grid 3 Accent 6" w:semiHidden="0" w:uiPriority="69" w:unhideWhenUsed="0"/>
+    <w:lsdException w:name="Dark List Accent 6" w:semiHidden="0" w:uiPriority="70" w:unhideWhenUsed="0"/>
+    <w:lsdException w:name="Colorful Shading Accent 6" w:semiHidden="0" w:uiPriority="71" w:unhideWhenUsed="0"/>
+    <w:lsdException w:name="Colorful List Accent 6" w:semiHidden="0" w:uiPriority="72" w:unhideWhenUsed="0"/>
+    <w:lsdException w:name="Colorful Grid Accent 6" w:semiHidden="0" w:uiPriority="73" w:unhideWhenUsed="0"/>
+    <w:lsdException w:name="Subtle Emphasis" w:semiHidden="0" w:uiPriority="19" w:unhideWhenUsed="0" w:qFormat="1"/>
+    <w:lsdException w:name="Intense Emphasis" w:semiHidden="0" w:uiPriority="21" w:unhideWhenUsed="0" w:qFormat="1"/>
+    <w:lsdException w:name="Subtle Reference" w:semiHidden="0" w:uiPriority="31" w:unhideWhenUsed="0" w:qFormat="1"/>
+    <w:lsdException w:name="Intense Reference" w:semiHidden="0" w:uiPriority="32" w:unhideWhenUsed="0" w:qFormat="1"/>
+    <w:lsdException w:name="Book Title" w:semiHidden="0" w:uiPriority="33" w:unhideWhenUsed="0" w:qFormat="1"/>
+    <w:lsdException w:name="Bibliography" w:uiPriority="37"/>
+    <w:lsdException w:name="TOC Heading" w:uiPriority="39" w:qFormat="1"/>
+  </w:latentStyles>
+  <w:style w:type="paragraph" w:default="1" w:styleId="Normal">
+    <w:name w:val="Normal"/>
+    <w:qFormat/>
+  </w:style>
+  <w:style w:type="paragraph" w:styleId="Heading1">
+    <w:name w:val="heading 1"/>
+    <w:basedOn w:val="Normal"/>
+    <w:next w:val="Normal"/>
+    <w:link w:val="Heading1Char"/>
+    <w:uiPriority w:val="9"/>
+    <w:qFormat/>
+    <w:rsid w:val="000C2ADB"/>
+    <w:pPr>
+      <w:keepNext/>
+      <w:keepLines/>
+      <w:spacing w:before="240" w:after="0"/>
+      <w:outlineLvl w:val="0"/>
+    </w:pPr>
+    <w:rPr>
+      <w:rFonts w:asciiTheme="majorHAnsi" w:eastAsiaTheme="majorEastAsia" w:hAnsiTheme="majorHAnsi" w:cstheme="majorBidi"/>
+      <w:color w:val="2E74B5" w:themeColor="accent1" w:themeShade="BF"/>
+      <w:sz w:val="32"/>
+      <w:szCs w:val="32"/>
+    </w:rPr>
+  </w:style>
+  <w:style w:type="character" w:default="1" w:styleId="DefaultParagraphFont">
+    <w:name w:val="Default Paragraph Font"/>
+    <w:uiPriority w:val="1"/>
+    <w:semiHidden/>
+    <w:unhideWhenUsed/>
+  </w:style>
+  <w:style w:type="table" w:default="1" w:styleId="TableNormal">
+    <w:name w:val="Normal Table"/>
+    <w:uiPriority w:val="99"/>
+    <w:semiHidden/>
+    <w:unhideWhenUsed/>
+    <w:tblPr>
+      <w:tblInd w:w="0" w:type="dxa"/>
+      <w:tblCellMar>
+        <w:top w:w="0" w:type="dxa"/>
+        <w:left w:w="108" w:type="dxa"/>
+        <w:bottom w:w="0" w:type="dxa"/>
+        <w:right w:w="108" w:type="dxa"/>
+      </w:tblCellMar>
+    </w:tblPr>
+  </w:style>
+  <w:style w:type="numbering" w:default="1" w:styleId="NoList">
+    <w:name w:val="No List"/>
+    <w:uiPriority w:val="99"/>
+    <w:semiHidden/>
+    <w:unhideWhenUsed/>
+  </w:style>
+  <w:style w:type="paragraph" w:styleId="Title">
+    <w:name w:val="Title"/>
+    <w:basedOn w:val="Normal"/>
+    <w:next w:val="Normal"/>
+    <w:link w:val="TitleChar"/>
+    <w:uiPriority w:val="10"/>
+    <w:qFormat/>
+    <w:rsid w:val="000C2ADB"/>
+    <w:pPr>
+      <w:spacing w:after="0" w:line="240" w:lineRule="auto"/>
+      <w:contextualSpacing/>
+    </w:pPr>
+    <w:rPr>
+      <w:rFonts w:asciiTheme="majorHAnsi" w:eastAsiaTheme="majorEastAsia" w:hAnsiTheme="majorHAnsi" w:cstheme="majorBidi"/>
+      <w:spacing w:val="-10"/>
+      <w:kern w:val="28"/>
+      <w:sz w:val="56"/>
+      <w:szCs w:val="56"/>
+    </w:rPr>
+  </w:style>
+  <w:style w:type="character" w:customStyle="1" w:styleId="TitleChar">
+    <w:name w:val="Title Char"/>
+    <w:basedOn w:val="DefaultParagraphFont"/>
+    <w:link w:val="Title"/>
+    <w:uiPriority w:val="10"/>
+    <w:rsid w:val="000C2ADB"/>
+    <w:rPr>
+      <w:rFonts w:asciiTheme="majorHAnsi" w:eastAsiaTheme="majorEastAsia" w:hAnsiTheme="majorHAnsi" w:cstheme="majorBidi"/>
+      <w:spacing w:val="-10"/>
+      <w:kern w:val="28"/>
+      <w:sz w:val="56"/>
+      <w:szCs w:val="56"/>
+    </w:rPr>
+  </w:style>
+  <w:style w:type="paragraph" w:styleId="Subtitle">
+    <w:name w:val="Subtitle"/>
+    <w:basedOn w:val="Normal"/>
+    <w:next w:val="Normal"/>
+    <w:link w:val="SubtitleChar"/>
+    <w:uiPriority w:val="11"/>
+    <w:qFormat/>
+    <w:rsid w:val="000C2ADB"/>
+    <w:pPr>
+      <w:numPr>
+        <w:ilvl w:val="1"/>
+      </w:numPr>
+    </w:pPr>
+    <w:rPr>
+      <w:rFonts w:eastAsiaTheme="minorEastAsia"/>
+      <w:color w:val="5A5A5A" w:themeColor="text1" w:themeTint="A5"/>
+      <w:spacing w:val="15"/>
+    </w:rPr>
+  </w:style>
+  <w:style w:type="character" w:customStyle="1" w:styleId="SubtitleChar">
+    <w:name w:val="Subtitle Char"/>
+    <w:basedOn w:val="DefaultParagraphFont"/>
+    <w:link w:val="Subtitle"/>
+    <w:uiPriority w:val="11"/>
+    <w:rsid w:val="000C2ADB"/>
+    <w:rPr>
+      <w:rFonts w:eastAsiaTheme="minorEastAsia"/>
+      <w:color w:val="5A5A5A" w:themeColor="text1" w:themeTint="A5"/>
+      <w:spacing w:val="15"/>
+    </w:rPr>
+  </w:style>
+  <w:style w:type="character" w:customStyle="1" w:styleId="Heading1Char">
+    <w:name w:val="Heading 1 Char"/>
+    <w:basedOn w:val="DefaultParagraphFont"/>
+    <w:link w:val="Heading1"/>
+    <w:uiPriority w:val="9"/>
+    <w:rsid w:val="000C2ADB"/>
+    <w:rPr>
+      <w:rFonts w:asciiTheme="majorHAnsi" w:eastAsiaTheme="majorEastAsia" w:hAnsiTheme="majorHAnsi" w:cstheme="majorBidi"/>
+      <w:color w:val="2E74B5" w:themeColor="accent1" w:themeShade="BF"/>
+      <w:sz w:val="32"/>
+      <w:szCs w:val="32"/>
+    </w:rPr>
+  </w:style>
+  <w:style w:type="paragraph" w:styleId="ListParagraph">
+    <w:name w:val="List Paragraph"/>
+    <w:basedOn w:val="Normal"/>
+    <w:uiPriority w:val="34"/>
+    <w:qFormat/>
+    <w:rsid w:val="000C2ADB"/>
+    <w:pPr>
+      <w:ind w:left="720"/>
+      <w:contextualSpacing/>
+    </w:pPr>
+  </w:style>
+  <w:style w:type="paragraph" w:styleId="Header">
+    <w:name w:val="header"/>
+    <w:basedOn w:val="Normal"/>
+    <w:link w:val="HeaderChar"/>
+    <w:uiPriority w:val="99"/>
+    <w:unhideWhenUsed/>
+    <w:rsid w:val="00244F82"/>
+    <w:pPr>
+      <w:tabs>
+        <w:tab w:val="center" w:pos="4680"/>
+        <w:tab w:val="right" w:pos="9360"/>
+      </w:tabs>
+      <w:spacing w:after="0" w:line="240" w:lineRule="auto"/>
+    </w:pPr>
+  </w:style>
+  <w:style w:type="character" w:customStyle="1" w:styleId="HeaderChar">
+    <w:name w:val="Header Char"/>
+    <w:basedOn w:val="DefaultParagraphFont"/>
+    <w:link w:val="Header"/>
+    <w:uiPriority w:val="99"/>
+    <w:rsid w:val="00244F82"/>
+  </w:style>
+  <w:style w:type="paragraph" w:styleId="Footer">
+    <w:name w:val="footer"/>
+    <w:basedOn w:val="Normal"/>
+    <w:link w:val="FooterChar"/>
+    <w:uiPriority w:val="99"/>
+    <w:unhideWhenUsed/>
+    <w:rsid w:val="00244F82"/>
+    <w:pPr>
+      <w:tabs>
+        <w:tab w:val="center" w:pos="4680"/>
+        <w:tab w:val="right" w:pos="9360"/>
+      </w:tabs>
+      <w:spacing w:after="0" w:line="240" w:lineRule="auto"/>
+    </w:pPr>
+  </w:style>
+  <w:style w:type="character" w:customStyle="1" w:styleId="FooterChar">
+    <w:name w:val="Footer Char"/>
+    <w:basedOn w:val="DefaultParagraphFont"/>
+    <w:link w:val="Footer"/>
+    <w:uiPriority w:val="99"/>
+    <w:rsid w:val="00244F82"/>
+  </w:style>
+  <w:style w:type="paragraph" w:styleId="BalloonText">
+    <w:name w:val="Balloon Text"/>
+    <w:basedOn w:val="Normal"/>
+    <w:link w:val="BalloonTextChar"/>
+    <w:uiPriority w:val="99"/>
+    <w:semiHidden/>
+    <w:unhideWhenUsed/>
+    <w:rsid w:val="004F23A1"/>
+    <w:pPr>
+      <w:spacing w:after="0" w:line="240" w:lineRule="auto"/>
+    </w:pPr>
+    <w:rPr>
+      <w:rFonts w:ascii="Lucida Grande" w:hAnsi="Lucida Grande" w:cs="Lucida Grande"/>
+      <w:sz w:val="18"/>
+      <w:szCs w:val="18"/>
+    </w:rPr>
+  </w:style>
+  <w:style w:type="character" w:customStyle="1" w:styleId="BalloonTextChar">
+    <w:name w:val="Balloon Text Char"/>
+    <w:basedOn w:val="DefaultParagraphFont"/>
+    <w:link w:val="BalloonText"/>
+    <w:uiPriority w:val="99"/>
+    <w:semiHidden/>
+    <w:rsid w:val="004F23A1"/>
+    <w:rPr>
+      <w:rFonts w:ascii="Lucida Grande" w:hAnsi="Lucida Grande" w:cs="Lucida Grande"/>
+      <w:sz w:val="18"/>
+      <w:szCs w:val="18"/>
+    </w:rPr>
+  </w:style>
 </w:styles>
 </file>
 
@@ -2351,7 +3185,7 @@
     </a:clrScheme>
     <a:fontScheme name="Office">
       <a:majorFont>
-        <a:latin typeface="Calibri Light" panose="020F0302020204030204"/>
+        <a:latin typeface="Calibri Light"/>
         <a:ea typeface=""/>
         <a:cs typeface=""/>
         <a:font script="Jpan" typeface="ＭＳ ゴシック"/>
@@ -2386,7 +3220,7 @@
         <a:font script="Geor" typeface="Sylfaen"/>
       </a:majorFont>
       <a:minorFont>
-        <a:latin typeface="Calibri" panose="020F0502020204030204"/>
+        <a:latin typeface="Calibri"/>
         <a:ea typeface=""/>
         <a:cs typeface=""/>
         <a:font script="Jpan" typeface="ＭＳ 明朝"/>
@@ -2563,7 +3397,7 @@
   <a:extraClrSchemeLst/>
   <a:extLst>
     <a:ext uri="{05A4C25C-085E-4340-85A3-A5531E510DB2}">
-      <thm15:themeFamily xmlns:thm15="http://schemas.microsoft.com/office/thememl/2012/main" name="Office Theme" id="{62F939B6-93AF-4DB8-9C6B-D6C7DFDC589F}" vid="{4A3C46E8-61CC-4603-A589-7422A47A8E4A}"/>
+      <thm15:themeFamily xmlns:thm15="http://schemas.microsoft.com/office/thememl/2012/main" xmlns="" name="Office Theme" id="{62F939B6-93AF-4DB8-9C6B-D6C7DFDC589F}" vid="{4A3C46E8-61CC-4603-A589-7422A47A8E4A}"/>
     </a:ext>
   </a:extLst>
 </a:theme>
